--- a/FINAL_PROJECT/Kiaer_Tuason_Final_Project.docx
+++ b/FINAL_PROJECT/Kiaer_Tuason_Final_Project.docx
@@ -546,7 +546,7 @@
           <w:vertAlign w:val="baseline"/>
           <w:rtl w:val="0"/>
         </w:rPr>
-        <w:t xml:space="preserve">FTDI Breakout Chip</w:t>
+        <w:t xml:space="preserve">32GB microSD </w:t>
       </w:r>
     </w:p>
     <w:p>
@@ -586,7 +586,7 @@
           <w:vertAlign w:val="baseline"/>
           <w:rtl w:val="0"/>
         </w:rPr>
-        <w:t xml:space="preserve">32GB microSD </w:t>
+        <w:t xml:space="preserve">2 micro USB cables</w:t>
       </w:r>
     </w:p>
     <w:p>
@@ -626,7 +626,7 @@
           <w:vertAlign w:val="baseline"/>
           <w:rtl w:val="0"/>
         </w:rPr>
-        <w:t xml:space="preserve">2 micro USB cables</w:t>
+        <w:t xml:space="preserve">1 mini USB cable</w:t>
       </w:r>
     </w:p>
     <w:p>
@@ -649,24 +649,46 @@
         <w:spacing w:after="0" w:before="0" w:line="480" w:lineRule="auto"/>
         <w:ind w:left="720" w:right="0" w:hanging="360"/>
         <w:jc w:val="left"/>
-        <w:rPr/>
-      </w:pPr>
-      <w:r>
-        <w:rPr>
-          <w:rFonts w:ascii="Times New Roman" w:cs="Times New Roman" w:eastAsia="Times New Roman" w:hAnsi="Times New Roman"/>
-          <w:b w:val="0"/>
-          <w:i w:val="0"/>
-          <w:smallCaps w:val="0"/>
-          <w:strike w:val="0"/>
-          <w:color w:val="000000"/>
-          <w:sz w:val="24"/>
-          <w:szCs w:val="24"/>
-          <w:u w:val="none"/>
-          <w:shd w:fill="auto" w:val="clear"/>
-          <w:vertAlign w:val="baseline"/>
-          <w:rtl w:val="0"/>
-        </w:rPr>
-        <w:t xml:space="preserve">1 mini USB cable</w:t>
+        <w:rPr>
+          <w:u w:val="none"/>
+        </w:rPr>
+      </w:pPr>
+      <w:r>
+        <w:rPr>
+          <w:rtl w:val="0"/>
+        </w:rPr>
+        <w:t xml:space="preserve">TSL2561 Lux Sensor </w:t>
+      </w:r>
+    </w:p>
+    <w:p>
+      <w:pPr>
+        <w:keepNext w:val="0"/>
+        <w:keepLines w:val="0"/>
+        <w:widowControl w:val="1"/>
+        <w:numPr>
+          <w:ilvl w:val="0"/>
+          <w:numId w:val="2"/>
+        </w:numPr>
+        <w:pBdr>
+          <w:top w:space="0" w:sz="0" w:val="nil"/>
+          <w:left w:space="0" w:sz="0" w:val="nil"/>
+          <w:bottom w:space="0" w:sz="0" w:val="nil"/>
+          <w:right w:space="0" w:sz="0" w:val="nil"/>
+          <w:between w:space="0" w:sz="0" w:val="nil"/>
+        </w:pBdr>
+        <w:shd w:fill="auto" w:val="clear"/>
+        <w:spacing w:after="0" w:before="0" w:line="480" w:lineRule="auto"/>
+        <w:ind w:left="720" w:right="0" w:hanging="360"/>
+        <w:jc w:val="left"/>
+        <w:rPr>
+          <w:u w:val="none"/>
+        </w:rPr>
+      </w:pPr>
+      <w:r>
+        <w:rPr>
+          <w:rtl w:val="0"/>
+        </w:rPr>
+        <w:t xml:space="preserve">Ethernet Cable</w:t>
       </w:r>
     </w:p>
     <w:p>
@@ -1108,12 +1130,12 @@
           <wp:inline distB="114300" distT="114300" distL="114300" distR="114300">
             <wp:extent cx="5943600" cy="2870200"/>
             <wp:effectExtent b="0" l="0" r="0" t="0"/>
-            <wp:docPr id="1" name="image2.png"/>
+            <wp:docPr id="6" name="image1.png"/>
             <a:graphic>
               <a:graphicData uri="http://schemas.openxmlformats.org/drawingml/2006/picture">
                 <pic:pic>
                   <pic:nvPicPr>
-                    <pic:cNvPr id="0" name="image2.png"/>
+                    <pic:cNvPr id="0" name="image1.png"/>
                     <pic:cNvPicPr preferRelativeResize="0"/>
                   </pic:nvPicPr>
                   <pic:blipFill>
@@ -1179,12 +1201,12 @@
           <wp:inline distB="114300" distT="114300" distL="114300" distR="114300">
             <wp:extent cx="5900738" cy="5132209"/>
             <wp:effectExtent b="0" l="0" r="0" t="0"/>
-            <wp:docPr id="3" name="image3.png"/>
+            <wp:docPr id="4" name="image7.png"/>
             <a:graphic>
               <a:graphicData uri="http://schemas.openxmlformats.org/drawingml/2006/picture">
                 <pic:pic>
                   <pic:nvPicPr>
-                    <pic:cNvPr id="0" name="image3.png"/>
+                    <pic:cNvPr id="0" name="image7.png"/>
                     <pic:cNvPicPr preferRelativeResize="0"/>
                   </pic:nvPicPr>
                   <pic:blipFill>
@@ -1262,12 +1284,12 @@
           <wp:inline distB="114300" distT="114300" distL="114300" distR="114300">
             <wp:extent cx="5943600" cy="914400"/>
             <wp:effectExtent b="0" l="0" r="0" t="0"/>
-            <wp:docPr id="2" name="image1.png"/>
+            <wp:docPr id="7" name="image2.png"/>
             <a:graphic>
               <a:graphicData uri="http://schemas.openxmlformats.org/drawingml/2006/picture">
                 <pic:pic>
                   <pic:nvPicPr>
-                    <pic:cNvPr id="0" name="image1.png"/>
+                    <pic:cNvPr id="0" name="image2.png"/>
                     <pic:cNvPicPr preferRelativeResize="0"/>
                   </pic:nvPicPr>
                   <pic:blipFill>
@@ -1307,7 +1329,7 @@
         <w:rPr>
           <w:rtl w:val="0"/>
         </w:rPr>
-        <w:t xml:space="preserve">Fig. 3</w:t>
+        <w:t xml:space="preserve">Fig. 3.</w:t>
       </w:r>
     </w:p>
     <w:p>
@@ -1331,7 +1353,7 @@
         <w:rPr>
           <w:rtl w:val="0"/>
         </w:rPr>
-        <w:t xml:space="preserve">The next step is to add the MAC CoProcessor CC1350 Launchpad onto the BeagleBone Black via USB A to micro-USB cable. After plugging in the device, the next command to run would be ls -l </w:t>
+        <w:t xml:space="preserve">The next step is to add the MAC CoProcessor CC1350 Launchpad onto the BeagleBone Black via USB A to micro-USB cable. After plugging in the device, the next command to run would be ls -l /dev.ttyACM*</w:t>
       </w:r>
     </w:p>
     <w:p>
@@ -1343,6 +1365,7 @@
         <w:rPr>
           <w:rtl w:val="0"/>
         </w:rPr>
+        <w:t xml:space="preserve">This command will show if the MAC CoProcessor was successfully connected to the BeagleBone Black. Lastly the next step is to run the run_demo.sh script file. </w:t>
       </w:r>
     </w:p>
     <w:p>
@@ -1354,6 +1377,7 @@
         <w:rPr>
           <w:rtl w:val="0"/>
         </w:rPr>
+        <w:t xml:space="preserve">*Due to changes throughout the distribution of the programs. Modifications have been created for the script file due to incorrect paths. We were able to change the gateway path to home/gateway/gateway. It is one level further now. Once, that script has been executed a window like this should appear: </w:t>
       </w:r>
     </w:p>
     <w:p>
@@ -1362,6 +1386,378 @@
         <w:rPr/>
       </w:pPr>
       <w:r>
+        <w:rPr/>
+        <w:drawing>
+          <wp:inline distB="114300" distT="114300" distL="114300" distR="114300">
+            <wp:extent cx="5737393" cy="2252663"/>
+            <wp:effectExtent b="0" l="0" r="0" t="0"/>
+            <wp:docPr id="3" name="image3.png"/>
+            <a:graphic>
+              <a:graphicData uri="http://schemas.openxmlformats.org/drawingml/2006/picture">
+                <pic:pic>
+                  <pic:nvPicPr>
+                    <pic:cNvPr id="0" name="image3.png"/>
+                    <pic:cNvPicPr preferRelativeResize="0"/>
+                  </pic:nvPicPr>
+                  <pic:blipFill>
+                    <a:blip r:embed="rId9"/>
+                    <a:srcRect b="0" l="0" r="0" t="0"/>
+                    <a:stretch>
+                      <a:fillRect/>
+                    </a:stretch>
+                  </pic:blipFill>
+                  <pic:spPr>
+                    <a:xfrm>
+                      <a:off x="0" y="0"/>
+                      <a:ext cx="5737393" cy="2252663"/>
+                    </a:xfrm>
+                    <a:prstGeom prst="rect"/>
+                    <a:ln/>
+                  </pic:spPr>
+                </pic:pic>
+              </a:graphicData>
+            </a:graphic>
+          </wp:inline>
+        </w:drawing>
+      </w:r>
+      <w:r>
+        <w:rPr>
+          <w:rtl w:val="0"/>
+        </w:rPr>
+      </w:r>
+    </w:p>
+    <w:p>
+      <w:pPr>
+        <w:ind w:left="0" w:firstLine="0"/>
+        <w:jc w:val="center"/>
+        <w:rPr/>
+      </w:pPr>
+      <w:r>
+        <w:rPr>
+          <w:rtl w:val="0"/>
+        </w:rPr>
+        <w:t xml:space="preserve">Fig. 4.</w:t>
+      </w:r>
+    </w:p>
+    <w:p>
+      <w:pPr>
+        <w:ind w:left="0" w:firstLine="0"/>
+        <w:jc w:val="left"/>
+        <w:rPr/>
+      </w:pPr>
+      <w:r>
+        <w:rPr>
+          <w:rtl w:val="0"/>
+        </w:rPr>
+        <w:t xml:space="preserve">After running the script file run_demo.sh, the unit will connect to the App Server and provide a link to the TI Collector App using an id number and the IP number. The example above is </w:t>
+      </w:r>
+      <w:hyperlink r:id="rId10">
+        <w:r>
+          <w:rPr>
+            <w:color w:val="1155cc"/>
+            <w:u w:val="single"/>
+            <w:rtl w:val="0"/>
+          </w:rPr>
+          <w:t xml:space="preserve">http://192.168.1.133:1310</w:t>
+        </w:r>
+      </w:hyperlink>
+      <w:r>
+        <w:rPr>
+          <w:rtl w:val="0"/>
+        </w:rPr>
+        <w:t xml:space="preserve"> when visiting the link, the appropriate webpage appears: </w:t>
+      </w:r>
+    </w:p>
+    <w:p>
+      <w:pPr>
+        <w:ind w:left="0" w:firstLine="0"/>
+        <w:jc w:val="left"/>
+        <w:rPr/>
+      </w:pPr>
+      <w:r>
+        <w:rPr>
+          <w:rtl w:val="0"/>
+        </w:rPr>
+      </w:r>
+    </w:p>
+    <w:p>
+      <w:pPr>
+        <w:ind w:left="0" w:firstLine="0"/>
+        <w:jc w:val="left"/>
+        <w:rPr/>
+      </w:pPr>
+      <w:r>
+        <w:rPr/>
+        <w:drawing>
+          <wp:inline distB="114300" distT="114300" distL="114300" distR="114300">
+            <wp:extent cx="5943600" cy="3022600"/>
+            <wp:effectExtent b="0" l="0" r="0" t="0"/>
+            <wp:docPr id="1" name="image6.png"/>
+            <a:graphic>
+              <a:graphicData uri="http://schemas.openxmlformats.org/drawingml/2006/picture">
+                <pic:pic>
+                  <pic:nvPicPr>
+                    <pic:cNvPr id="0" name="image6.png"/>
+                    <pic:cNvPicPr preferRelativeResize="0"/>
+                  </pic:nvPicPr>
+                  <pic:blipFill>
+                    <a:blip r:embed="rId11"/>
+                    <a:srcRect b="0" l="0" r="0" t="0"/>
+                    <a:stretch>
+                      <a:fillRect/>
+                    </a:stretch>
+                  </pic:blipFill>
+                  <pic:spPr>
+                    <a:xfrm>
+                      <a:off x="0" y="0"/>
+                      <a:ext cx="5943600" cy="3022600"/>
+                    </a:xfrm>
+                    <a:prstGeom prst="rect"/>
+                    <a:ln/>
+                  </pic:spPr>
+                </pic:pic>
+              </a:graphicData>
+            </a:graphic>
+          </wp:inline>
+        </w:drawing>
+      </w:r>
+      <w:r>
+        <w:rPr>
+          <w:rtl w:val="0"/>
+        </w:rPr>
+      </w:r>
+    </w:p>
+    <w:p>
+      <w:pPr>
+        <w:ind w:left="0" w:firstLine="0"/>
+        <w:jc w:val="center"/>
+        <w:rPr/>
+      </w:pPr>
+      <w:r>
+        <w:rPr>
+          <w:rtl w:val="0"/>
+        </w:rPr>
+        <w:t xml:space="preserve">Fig. 5. </w:t>
+      </w:r>
+    </w:p>
+    <w:p>
+      <w:pPr>
+        <w:ind w:left="0" w:firstLine="0"/>
+        <w:jc w:val="center"/>
+        <w:rPr/>
+      </w:pPr>
+      <w:r>
+        <w:rPr>
+          <w:rtl w:val="0"/>
+        </w:rPr>
+      </w:r>
+    </w:p>
+    <w:p>
+      <w:pPr>
+        <w:ind w:left="0" w:firstLine="0"/>
+        <w:jc w:val="left"/>
+        <w:rPr/>
+      </w:pPr>
+      <w:r>
+        <w:rPr>
+          <w:rtl w:val="0"/>
+        </w:rPr>
+        <w:t xml:space="preserve">Step 6:</w:t>
+      </w:r>
+    </w:p>
+    <w:p>
+      <w:pPr>
+        <w:ind w:left="0" w:firstLine="0"/>
+        <w:jc w:val="left"/>
+        <w:rPr/>
+      </w:pPr>
+      <w:r>
+        <w:rPr>
+          <w:rtl w:val="0"/>
+        </w:rPr>
+        <w:t xml:space="preserve">After this, we had to add a Sensor to the TI-15.4 Collector App. By doing this, we used the Sensor TI CC1350 Launchpad that was previously flashed using the UniFlash software. Once powered on, resetting the device is necessary for it to appear on the Collector App. </w:t>
+      </w:r>
+    </w:p>
+    <w:p>
+      <w:pPr>
+        <w:ind w:left="0" w:firstLine="0"/>
+        <w:jc w:val="left"/>
+        <w:rPr/>
+      </w:pPr>
+      <w:r>
+        <w:rPr>
+          <w:rtl w:val="0"/>
+        </w:rPr>
+      </w:r>
+    </w:p>
+    <w:p>
+      <w:pPr>
+        <w:ind w:left="0" w:firstLine="0"/>
+        <w:jc w:val="left"/>
+        <w:rPr/>
+      </w:pPr>
+      <w:r>
+        <w:rPr/>
+        <w:drawing>
+          <wp:inline distB="114300" distT="114300" distL="114300" distR="114300">
+            <wp:extent cx="5943600" cy="3429000"/>
+            <wp:effectExtent b="0" l="0" r="0" t="0"/>
+            <wp:docPr id="2" name="image4.png"/>
+            <a:graphic>
+              <a:graphicData uri="http://schemas.openxmlformats.org/drawingml/2006/picture">
+                <pic:pic>
+                  <pic:nvPicPr>
+                    <pic:cNvPr id="0" name="image4.png"/>
+                    <pic:cNvPicPr preferRelativeResize="0"/>
+                  </pic:nvPicPr>
+                  <pic:blipFill>
+                    <a:blip r:embed="rId12"/>
+                    <a:srcRect b="0" l="0" r="0" t="0"/>
+                    <a:stretch>
+                      <a:fillRect/>
+                    </a:stretch>
+                  </pic:blipFill>
+                  <pic:spPr>
+                    <a:xfrm>
+                      <a:off x="0" y="0"/>
+                      <a:ext cx="5943600" cy="3429000"/>
+                    </a:xfrm>
+                    <a:prstGeom prst="rect"/>
+                    <a:ln/>
+                  </pic:spPr>
+                </pic:pic>
+              </a:graphicData>
+            </a:graphic>
+          </wp:inline>
+        </w:drawing>
+      </w:r>
+      <w:r>
+        <w:rPr>
+          <w:rtl w:val="0"/>
+        </w:rPr>
+      </w:r>
+    </w:p>
+    <w:p>
+      <w:pPr>
+        <w:ind w:left="0" w:firstLine="0"/>
+        <w:jc w:val="left"/>
+        <w:rPr/>
+      </w:pPr>
+      <w:r>
+        <w:rPr>
+          <w:rtl w:val="0"/>
+        </w:rPr>
+      </w:r>
+    </w:p>
+    <w:p>
+      <w:pPr>
+        <w:ind w:left="0" w:firstLine="0"/>
+        <w:jc w:val="center"/>
+        <w:rPr/>
+      </w:pPr>
+      <w:r>
+        <w:rPr>
+          <w:rtl w:val="0"/>
+        </w:rPr>
+        <w:t xml:space="preserve">Fig. 6 </w:t>
+      </w:r>
+    </w:p>
+    <w:p>
+      <w:pPr>
+        <w:ind w:left="0" w:firstLine="0"/>
+        <w:rPr/>
+      </w:pPr>
+      <w:r>
+        <w:rPr>
+          <w:rtl w:val="0"/>
+        </w:rPr>
+        <w:t xml:space="preserve">This is the final step when re-creating the TI-15.4 Gateway project. This is imperative for the final project and is necessary for understanding the fundamental design of a Wireless Sensor Network. </w:t>
+      </w:r>
+    </w:p>
+    <w:p>
+      <w:pPr>
+        <w:ind w:left="0" w:firstLine="0"/>
+        <w:rPr/>
+      </w:pPr>
+      <w:r>
+        <w:rPr>
+          <w:rtl w:val="0"/>
+        </w:rPr>
+        <w:t xml:space="preserve">Step 7: </w:t>
+      </w:r>
+    </w:p>
+    <w:p>
+      <w:pPr>
+        <w:ind w:left="0" w:firstLine="0"/>
+        <w:rPr/>
+      </w:pPr>
+      <w:r>
+        <w:rPr>
+          <w:rtl w:val="0"/>
+        </w:rPr>
+        <w:t xml:space="preserve">The next step is to add sensor values to the existing TI 15.4 Collector Application. One of the more fundamental sensors we have been using and are able to implement would be the TSL2561 Lux Sensor. This sensor has the capabilities of recording light (lux) values using I2C interface. What we had to do was first add onto the existing project an interface that allows I2C communication to be active. This was done within the sensor.c file in the sensor_cc1350lp project. I2C libraries and fundamental initializing functions have been incorporated. Once that is done, the next step was to create a predefined symbol in the project properties in order for the sensor.c file to recognize that the Lux Sensor icon has been activated. Below shows an example of the lux sensor turned on and functioning: </w:t>
+      </w:r>
+    </w:p>
+    <w:p>
+      <w:pPr>
+        <w:ind w:left="0" w:firstLine="0"/>
+        <w:jc w:val="center"/>
+        <w:rPr/>
+      </w:pPr>
+      <w:r>
+        <w:rPr/>
+        <w:drawing>
+          <wp:inline distB="114300" distT="114300" distL="114300" distR="114300">
+            <wp:extent cx="4981419" cy="5843588"/>
+            <wp:effectExtent b="0" l="0" r="0" t="0"/>
+            <wp:docPr id="5" name="image5.png"/>
+            <a:graphic>
+              <a:graphicData uri="http://schemas.openxmlformats.org/drawingml/2006/picture">
+                <pic:pic>
+                  <pic:nvPicPr>
+                    <pic:cNvPr id="0" name="image5.png"/>
+                    <pic:cNvPicPr preferRelativeResize="0"/>
+                  </pic:nvPicPr>
+                  <pic:blipFill>
+                    <a:blip r:embed="rId13"/>
+                    <a:srcRect b="0" l="0" r="0" t="0"/>
+                    <a:stretch>
+                      <a:fillRect/>
+                    </a:stretch>
+                  </pic:blipFill>
+                  <pic:spPr>
+                    <a:xfrm>
+                      <a:off x="0" y="0"/>
+                      <a:ext cx="4981419" cy="5843588"/>
+                    </a:xfrm>
+                    <a:prstGeom prst="rect"/>
+                    <a:ln/>
+                  </pic:spPr>
+                </pic:pic>
+              </a:graphicData>
+            </a:graphic>
+          </wp:inline>
+        </w:drawing>
+      </w:r>
+      <w:r>
+        <w:rPr>
+          <w:rtl w:val="0"/>
+        </w:rPr>
+      </w:r>
+    </w:p>
+    <w:p>
+      <w:pPr>
+        <w:ind w:left="0" w:firstLine="0"/>
+        <w:jc w:val="center"/>
+        <w:rPr/>
+      </w:pPr>
+      <w:r>
+        <w:rPr>
+          <w:rtl w:val="0"/>
+        </w:rPr>
+        <w:t xml:space="preserve">Fig. 7. </w:t>
+      </w:r>
+      <w:r>
         <w:rPr>
           <w:rtl w:val="0"/>
         </w:rPr>
@@ -1376,7 +1772,6 @@
         <w:rPr>
           <w:rtl w:val="0"/>
         </w:rPr>
-        <w:t xml:space="preserve">Steps in implementation all steps with reference to codes and software</w:t>
       </w:r>
     </w:p>
     <w:p>
@@ -1409,9 +1804,6 @@
           <w:vertAlign w:val="baseline"/>
         </w:rPr>
       </w:pPr>
-      <w:r>
-        <w:br w:type="page"/>
-      </w:r>
       <w:r>
         <w:rPr>
           <w:rFonts w:ascii="Times New Roman" w:cs="Times New Roman" w:eastAsia="Times New Roman" w:hAnsi="Times New Roman"/>
@@ -2458,109 +2850,141 @@
     </w:p>
     <w:p>
       <w:pPr>
-        <w:keepNext w:val="0"/>
-        <w:keepLines w:val="0"/>
-        <w:widowControl w:val="1"/>
-        <w:pBdr>
-          <w:top w:space="0" w:sz="0" w:val="nil"/>
-          <w:left w:space="0" w:sz="0" w:val="nil"/>
-          <w:bottom w:space="0" w:sz="0" w:val="nil"/>
-          <w:right w:space="0" w:sz="0" w:val="nil"/>
-          <w:between w:space="0" w:sz="0" w:val="nil"/>
-        </w:pBdr>
-        <w:shd w:fill="auto" w:val="clear"/>
-        <w:spacing w:after="0" w:before="0" w:line="480" w:lineRule="auto"/>
-        <w:ind w:left="90" w:right="0" w:firstLine="0"/>
-        <w:jc w:val="left"/>
-        <w:rPr>
-          <w:rFonts w:ascii="Times New Roman" w:cs="Times New Roman" w:eastAsia="Times New Roman" w:hAnsi="Times New Roman"/>
-          <w:b w:val="0"/>
-          <w:i w:val="0"/>
-          <w:smallCaps w:val="0"/>
-          <w:strike w:val="0"/>
-          <w:color w:val="000000"/>
-          <w:sz w:val="24"/>
-          <w:szCs w:val="24"/>
-          <w:u w:val="none"/>
-          <w:shd w:fill="auto" w:val="clear"/>
-          <w:vertAlign w:val="baseline"/>
-        </w:rPr>
-      </w:pPr>
-      <w:r>
-        <w:rPr>
-          <w:rFonts w:ascii="Times New Roman" w:cs="Times New Roman" w:eastAsia="Times New Roman" w:hAnsi="Times New Roman"/>
-          <w:b w:val="0"/>
-          <w:i w:val="0"/>
-          <w:smallCaps w:val="0"/>
-          <w:strike w:val="0"/>
-          <w:color w:val="000000"/>
-          <w:sz w:val="24"/>
-          <w:szCs w:val="24"/>
-          <w:u w:val="none"/>
-          <w:shd w:fill="auto" w:val="clear"/>
-          <w:vertAlign w:val="baseline"/>
-          <w:rtl w:val="0"/>
-        </w:rPr>
-        <w:t xml:space="preserve">AuthorLastName, FirstName. </w:t>
-      </w:r>
-      <w:r>
-        <w:rPr>
-          <w:rFonts w:ascii="Times New Roman" w:cs="Times New Roman" w:eastAsia="Times New Roman" w:hAnsi="Times New Roman"/>
-          <w:b w:val="0"/>
+        <w:numPr>
+          <w:ilvl w:val="0"/>
+          <w:numId w:val="4"/>
+        </w:numPr>
+        <w:ind w:left="720" w:hanging="360"/>
+        <w:rPr>
+          <w:rFonts w:ascii="Roboto" w:cs="Roboto" w:eastAsia="Roboto" w:hAnsi="Roboto"/>
+          <w:color w:val="333333"/>
+          <w:sz w:val="18"/>
+          <w:szCs w:val="18"/>
+          <w:u w:val="none"/>
+        </w:rPr>
+      </w:pPr>
+      <w:r>
+        <w:rPr>
+          <w:rFonts w:ascii="Roboto" w:cs="Roboto" w:eastAsia="Roboto" w:hAnsi="Roboto"/>
+          <w:color w:val="333333"/>
+          <w:sz w:val="18"/>
+          <w:szCs w:val="18"/>
+          <w:highlight w:val="white"/>
+          <w:rtl w:val="0"/>
+        </w:rPr>
+        <w:t xml:space="preserve">“Adding New Sensor Support To Sub1GHz Sensor To Cloud Linux Gateway.” </w:t>
+      </w:r>
+      <w:r>
+        <w:rPr>
+          <w:rFonts w:ascii="Roboto" w:cs="Roboto" w:eastAsia="Roboto" w:hAnsi="Roboto"/>
           <w:i w:val="1"/>
-          <w:smallCaps w:val="0"/>
-          <w:strike w:val="0"/>
-          <w:color w:val="000000"/>
-          <w:sz w:val="24"/>
-          <w:szCs w:val="24"/>
-          <w:u w:val="none"/>
-          <w:shd w:fill="auto" w:val="clear"/>
-          <w:vertAlign w:val="baseline"/>
-          <w:rtl w:val="0"/>
-        </w:rPr>
-        <w:t xml:space="preserve">Title of the Book Being Referenced</w:t>
-      </w:r>
-      <w:r>
-        <w:rPr>
-          <w:rFonts w:ascii="Times New Roman" w:cs="Times New Roman" w:eastAsia="Times New Roman" w:hAnsi="Times New Roman"/>
-          <w:b w:val="0"/>
-          <w:i w:val="0"/>
-          <w:smallCaps w:val="0"/>
-          <w:strike w:val="0"/>
-          <w:color w:val="000000"/>
-          <w:sz w:val="24"/>
-          <w:szCs w:val="24"/>
-          <w:u w:val="none"/>
-          <w:shd w:fill="auto" w:val="clear"/>
-          <w:vertAlign w:val="baseline"/>
-          <w:rtl w:val="0"/>
-        </w:rPr>
-        <w:t xml:space="preserve">. City Name: Name of Publisher, Year. Type of Medium (e.g. Print).</w:t>
+          <w:color w:val="333333"/>
+          <w:sz w:val="18"/>
+          <w:szCs w:val="18"/>
+          <w:rtl w:val="0"/>
+        </w:rPr>
+        <w:t xml:space="preserve">MSP430 LaunchPad Tutorials - Texas Instruments Wiki</w:t>
+      </w:r>
+      <w:r>
+        <w:rPr>
+          <w:rFonts w:ascii="Roboto" w:cs="Roboto" w:eastAsia="Roboto" w:hAnsi="Roboto"/>
+          <w:color w:val="333333"/>
+          <w:sz w:val="18"/>
+          <w:szCs w:val="18"/>
+          <w:highlight w:val="white"/>
+          <w:rtl w:val="0"/>
+        </w:rPr>
+        <w:t xml:space="preserve">, processors.wiki.ti.com/index.php/Adding_New_Sensor_Support_To_Sub1GHz_Sensor_To_Cloud_Linux_Gateway.</w:t>
+      </w:r>
+    </w:p>
+    <w:p>
+      <w:pPr>
+        <w:numPr>
+          <w:ilvl w:val="0"/>
+          <w:numId w:val="4"/>
+        </w:numPr>
+        <w:ind w:left="720" w:hanging="360"/>
+        <w:rPr>
+          <w:rFonts w:ascii="Roboto" w:cs="Roboto" w:eastAsia="Roboto" w:hAnsi="Roboto"/>
+          <w:color w:val="333333"/>
+          <w:sz w:val="18"/>
+          <w:szCs w:val="18"/>
+          <w:highlight w:val="white"/>
+          <w:u w:val="none"/>
+        </w:rPr>
+      </w:pPr>
+      <w:r>
+        <w:rPr>
+          <w:rFonts w:ascii="SimSun" w:cs="SimSun" w:eastAsia="SimSun" w:hAnsi="SimSun"/>
+          <w:color w:val="333333"/>
+          <w:sz w:val="18"/>
+          <w:szCs w:val="18"/>
+          <w:highlight w:val="white"/>
+          <w:rtl w:val="0"/>
+        </w:rPr>
+        <w:t xml:space="preserve">三妹 . “Basic Example to Use OPT3001 on CC2650 LaunchPad.” </w:t>
+      </w:r>
+      <w:r>
+        <w:rPr>
+          <w:rFonts w:ascii="Roboto" w:cs="Roboto" w:eastAsia="Roboto" w:hAnsi="Roboto"/>
+          <w:i w:val="1"/>
+          <w:color w:val="333333"/>
+          <w:sz w:val="18"/>
+          <w:szCs w:val="18"/>
+          <w:highlight w:val="white"/>
+          <w:rtl w:val="0"/>
+        </w:rPr>
+        <w:t xml:space="preserve">Sun May Sky</w:t>
+      </w:r>
+      <w:r>
+        <w:rPr>
+          <w:rFonts w:ascii="Roboto" w:cs="Roboto" w:eastAsia="Roboto" w:hAnsi="Roboto"/>
+          <w:color w:val="333333"/>
+          <w:sz w:val="18"/>
+          <w:szCs w:val="18"/>
+          <w:highlight w:val="white"/>
+          <w:rtl w:val="0"/>
+        </w:rPr>
+        <w:t xml:space="preserve">, 1 Jan. 1970, sunmaysky.blogspot.com/2016/03/basic-example-to-use-opt3001-on-cc2650.html.</w:t>
+      </w:r>
+    </w:p>
+    <w:p>
+      <w:pPr>
+        <w:numPr>
+          <w:ilvl w:val="0"/>
+          <w:numId w:val="4"/>
+        </w:numPr>
+        <w:ind w:left="720" w:hanging="360"/>
+        <w:rPr>
+          <w:rFonts w:ascii="Roboto" w:cs="Roboto" w:eastAsia="Roboto" w:hAnsi="Roboto"/>
+          <w:color w:val="333333"/>
+          <w:sz w:val="18"/>
+          <w:szCs w:val="18"/>
+          <w:highlight w:val="white"/>
+          <w:u w:val="none"/>
+        </w:rPr>
+      </w:pPr>
+      <w:r>
+        <w:rPr>
+          <w:rtl w:val="0"/>
+        </w:rPr>
       </w:r>
     </w:p>
     <w:p>
       <w:pPr>
         <w:ind w:left="90" w:firstLine="0"/>
-        <w:rPr/>
-      </w:pPr>
-      <w:r>
-        <w:rPr>
-          <w:rtl w:val="0"/>
-        </w:rPr>
-        <w:t xml:space="preserve">LastName, First, Middle. "Article Title." </w:t>
-      </w:r>
-      <w:r>
-        <w:rPr>
-          <w:i w:val="1"/>
-          <w:rtl w:val="0"/>
-        </w:rPr>
-        <w:t xml:space="preserve">Journal Title</w:t>
-      </w:r>
-      <w:r>
-        <w:rPr>
-          <w:rtl w:val="0"/>
-        </w:rPr>
-        <w:t xml:space="preserve"> (Year): Pages From - To. Print.</w:t>
+        <w:rPr>
+          <w:rFonts w:ascii="Roboto" w:cs="Roboto" w:eastAsia="Roboto" w:hAnsi="Roboto"/>
+          <w:color w:val="333333"/>
+          <w:sz w:val="18"/>
+          <w:szCs w:val="18"/>
+          <w:highlight w:val="white"/>
+        </w:rPr>
+      </w:pPr>
+      <w:r>
+        <w:rPr>
+          <w:rtl w:val="0"/>
+        </w:rPr>
       </w:r>
     </w:p>
     <w:p>
@@ -2574,9 +2998,9 @@
       </w:r>
     </w:p>
     <w:sectPr>
-      <w:headerReference r:id="rId9" w:type="default"/>
-      <w:headerReference r:id="rId10" w:type="first"/>
-      <w:footerReference r:id="rId11" w:type="first"/>
+      <w:headerReference r:id="rId14" w:type="default"/>
+      <w:headerReference r:id="rId15" w:type="first"/>
+      <w:footerReference r:id="rId16" w:type="first"/>
       <w:pgSz w:h="15840" w:w="12240"/>
       <w:pgMar w:bottom="1440" w:top="1440" w:left="1440" w:right="1440" w:header="720" w:footer="720"/>
       <w:pgNumType w:start="1"/>
@@ -3113,6 +3537,116 @@
       </w:rPr>
     </w:lvl>
   </w:abstractNum>
+  <w:abstractNum w:abstractNumId="4">
+    <w:lvl w:ilvl="0">
+      <w:start w:val="1"/>
+      <w:numFmt w:val="decimal"/>
+      <w:lvlText w:val="%1."/>
+      <w:lvlJc w:val="left"/>
+      <w:pPr>
+        <w:ind w:left="720" w:hanging="360"/>
+      </w:pPr>
+      <w:rPr>
+        <w:u w:val="none"/>
+      </w:rPr>
+    </w:lvl>
+    <w:lvl w:ilvl="1">
+      <w:start w:val="1"/>
+      <w:numFmt w:val="lowerLetter"/>
+      <w:lvlText w:val="%2."/>
+      <w:lvlJc w:val="left"/>
+      <w:pPr>
+        <w:ind w:left="1440" w:hanging="360"/>
+      </w:pPr>
+      <w:rPr>
+        <w:u w:val="none"/>
+      </w:rPr>
+    </w:lvl>
+    <w:lvl w:ilvl="2">
+      <w:start w:val="1"/>
+      <w:numFmt w:val="lowerRoman"/>
+      <w:lvlText w:val="%3."/>
+      <w:lvlJc w:val="right"/>
+      <w:pPr>
+        <w:ind w:left="2160" w:hanging="360"/>
+      </w:pPr>
+      <w:rPr>
+        <w:u w:val="none"/>
+      </w:rPr>
+    </w:lvl>
+    <w:lvl w:ilvl="3">
+      <w:start w:val="1"/>
+      <w:numFmt w:val="decimal"/>
+      <w:lvlText w:val="%4."/>
+      <w:lvlJc w:val="left"/>
+      <w:pPr>
+        <w:ind w:left="2880" w:hanging="360"/>
+      </w:pPr>
+      <w:rPr>
+        <w:u w:val="none"/>
+      </w:rPr>
+    </w:lvl>
+    <w:lvl w:ilvl="4">
+      <w:start w:val="1"/>
+      <w:numFmt w:val="lowerLetter"/>
+      <w:lvlText w:val="%5."/>
+      <w:lvlJc w:val="left"/>
+      <w:pPr>
+        <w:ind w:left="3600" w:hanging="360"/>
+      </w:pPr>
+      <w:rPr>
+        <w:u w:val="none"/>
+      </w:rPr>
+    </w:lvl>
+    <w:lvl w:ilvl="5">
+      <w:start w:val="1"/>
+      <w:numFmt w:val="lowerRoman"/>
+      <w:lvlText w:val="%6."/>
+      <w:lvlJc w:val="right"/>
+      <w:pPr>
+        <w:ind w:left="4320" w:hanging="360"/>
+      </w:pPr>
+      <w:rPr>
+        <w:u w:val="none"/>
+      </w:rPr>
+    </w:lvl>
+    <w:lvl w:ilvl="6">
+      <w:start w:val="1"/>
+      <w:numFmt w:val="decimal"/>
+      <w:lvlText w:val="%7."/>
+      <w:lvlJc w:val="left"/>
+      <w:pPr>
+        <w:ind w:left="5040" w:hanging="360"/>
+      </w:pPr>
+      <w:rPr>
+        <w:u w:val="none"/>
+      </w:rPr>
+    </w:lvl>
+    <w:lvl w:ilvl="7">
+      <w:start w:val="1"/>
+      <w:numFmt w:val="lowerLetter"/>
+      <w:lvlText w:val="%8."/>
+      <w:lvlJc w:val="left"/>
+      <w:pPr>
+        <w:ind w:left="5760" w:hanging="360"/>
+      </w:pPr>
+      <w:rPr>
+        <w:u w:val="none"/>
+      </w:rPr>
+    </w:lvl>
+    <w:lvl w:ilvl="8">
+      <w:start w:val="1"/>
+      <w:numFmt w:val="lowerRoman"/>
+      <w:lvlText w:val="%9."/>
+      <w:lvlJc w:val="right"/>
+      <w:pPr>
+        <w:ind w:left="6480" w:hanging="360"/>
+      </w:pPr>
+      <w:rPr>
+        <w:u w:val="none"/>
+      </w:rPr>
+    </w:lvl>
+  </w:abstractNum>
   <w:num w:numId="1">
     <w:abstractNumId w:val="1"/>
   </w:num>
@@ -3121,6 +3655,9 @@
   </w:num>
   <w:num w:numId="3">
     <w:abstractNumId w:val="3"/>
+  </w:num>
+  <w:num w:numId="4">
+    <w:abstractNumId w:val="4"/>
   </w:num>
 </w:numbering>
 </file>

--- a/FINAL_PROJECT/Kiaer_Tuason_Final_Project.docx
+++ b/FINAL_PROJECT/Kiaer_Tuason_Final_Project.docx
@@ -349,10 +349,569 @@
         <w:rPr/>
       </w:pPr>
       <w:r>
-        <w:rPr>
-          <w:rtl w:val="0"/>
-        </w:rPr>
-        <w:t xml:space="preserve">Problem, goal, objectives, and outcomes with project block diagram</w:t>
+        <w:rPr/>
+        <mc:AlternateContent>
+          <mc:Choice Requires="wpg">
+            <w:drawing>
+              <wp:inline distB="114300" distT="114300" distL="114300" distR="114300">
+                <wp:extent cx="5943600" cy="1612900"/>
+                <wp:effectExtent b="0" l="0" r="0" t="0"/>
+                <wp:docPr id="1" name=""/>
+                <a:graphic>
+                  <a:graphicData uri="http://schemas.microsoft.com/office/word/2010/wordprocessingGroup">
+                    <wpg:wgp>
+                      <wpg:cNvGrpSpPr/>
+                      <wpg:grpSpPr>
+                        <a:xfrm>
+                          <a:off x="333375" y="2085975"/>
+                          <a:ext cx="5943600" cy="1612900"/>
+                          <a:chOff x="333375" y="2085975"/>
+                          <a:chExt cx="10325025" cy="2781225"/>
+                        </a:xfrm>
+                      </wpg:grpSpPr>
+                      <wps:wsp>
+                        <wps:cNvSpPr/>
+                        <wps:cNvPr id="2" name="Shape 2"/>
+                        <wps:spPr>
+                          <a:xfrm>
+                            <a:off x="333375" y="2095500"/>
+                            <a:ext cx="2409900" cy="2238300"/>
+                          </a:xfrm>
+                          <a:prstGeom prst="rect">
+                            <a:avLst/>
+                          </a:prstGeom>
+                          <a:solidFill>
+                            <a:srgbClr val="CFE2F3"/>
+                          </a:solidFill>
+                          <a:ln cap="flat" cmpd="sng" w="9525">
+                            <a:solidFill>
+                              <a:srgbClr val="000000"/>
+                            </a:solidFill>
+                            <a:prstDash val="solid"/>
+                            <a:round/>
+                            <a:headEnd len="sm" w="sm" type="none"/>
+                            <a:tailEnd len="sm" w="sm" type="none"/>
+                          </a:ln>
+                        </wps:spPr>
+                        <wps:txbx>
+                          <w:txbxContent>
+                            <w:p>
+                              <w:pPr>
+                                <w:spacing w:after="0" w:before="0" w:line="240"/>
+                                <w:ind w:left="0" w:right="0" w:firstLine="0"/>
+                                <w:jc w:val="left"/>
+                                <w:textDirection w:val="btLr"/>
+                              </w:pPr>
+                            </w:p>
+                          </w:txbxContent>
+                        </wps:txbx>
+                        <wps:bodyPr anchorCtr="0" anchor="ctr" bIns="91425" lIns="91425" spcFirstLastPara="1" rIns="91425" wrap="square" tIns="91425"/>
+                      </wps:wsp>
+                      <wps:wsp>
+                        <wps:cNvSpPr txBox="1"/>
+                        <wps:cNvPr id="3" name="Shape 3"/>
+                        <wps:spPr>
+                          <a:xfrm>
+                            <a:off x="685800" y="2828925"/>
+                            <a:ext cx="1990500" cy="1009500"/>
+                          </a:xfrm>
+                          <a:prstGeom prst="rect">
+                            <a:avLst/>
+                          </a:prstGeom>
+                          <a:noFill/>
+                          <a:ln>
+                            <a:noFill/>
+                          </a:ln>
+                        </wps:spPr>
+                        <wps:txbx>
+                          <w:txbxContent>
+                            <w:p>
+                              <w:pPr>
+                                <w:spacing w:after="0" w:before="0" w:line="240"/>
+                                <w:ind w:left="0" w:right="0" w:firstLine="0"/>
+                                <w:jc w:val="left"/>
+                                <w:textDirection w:val="btLr"/>
+                              </w:pPr>
+                              <w:r>
+                                <w:rPr>
+                                  <w:rFonts w:ascii="Arial" w:cs="Arial" w:eastAsia="Arial" w:hAnsi="Arial"/>
+                                  <w:b w:val="0"/>
+                                  <w:i w:val="0"/>
+                                  <w:smallCaps w:val="0"/>
+                                  <w:strike w:val="0"/>
+                                  <w:color w:val="000000"/>
+                                  <w:sz w:val="28"/>
+                                  <w:vertAlign w:val="baseline"/>
+                                </w:rPr>
+                                <w:t xml:space="preserve">BeagleBone Black</w:t>
+                              </w:r>
+                            </w:p>
+                            <w:p>
+                              <w:pPr>
+                                <w:spacing w:after="0" w:before="0" w:line="240"/>
+                                <w:ind w:left="0" w:right="0" w:firstLine="0"/>
+                                <w:jc w:val="left"/>
+                                <w:textDirection w:val="btLr"/>
+                              </w:pPr>
+                              <w:r>
+                                <w:rPr>
+                                  <w:rFonts w:ascii="Arial" w:cs="Arial" w:eastAsia="Arial" w:hAnsi="Arial"/>
+                                  <w:b w:val="0"/>
+                                  <w:i w:val="0"/>
+                                  <w:smallCaps w:val="0"/>
+                                  <w:strike w:val="0"/>
+                                  <w:color w:val="000000"/>
+                                  <w:sz w:val="28"/>
+                                  <w:vertAlign w:val="baseline"/>
+                                </w:rPr>
+                              </w:r>
+                            </w:p>
+                          </w:txbxContent>
+                        </wps:txbx>
+                        <wps:bodyPr anchorCtr="0" anchor="t" bIns="91425" lIns="91425" spcFirstLastPara="1" rIns="91425" wrap="square" tIns="91425"/>
+                      </wps:wsp>
+                      <wps:wsp>
+                        <wps:cNvSpPr/>
+                        <wps:cNvPr id="4" name="Shape 4"/>
+                        <wps:spPr>
+                          <a:xfrm>
+                            <a:off x="2838450" y="2781300"/>
+                            <a:ext cx="1028700" cy="409500"/>
+                          </a:xfrm>
+                          <a:prstGeom prst="rightArrow">
+                            <a:avLst>
+                              <a:gd fmla="val 50000" name="adj1"/>
+                              <a:gd fmla="val 50000" name="adj2"/>
+                            </a:avLst>
+                          </a:prstGeom>
+                          <a:solidFill>
+                            <a:srgbClr val="CFE2F3"/>
+                          </a:solidFill>
+                          <a:ln cap="flat" cmpd="sng" w="9525">
+                            <a:solidFill>
+                              <a:srgbClr val="000000"/>
+                            </a:solidFill>
+                            <a:prstDash val="solid"/>
+                            <a:round/>
+                            <a:headEnd len="sm" w="sm" type="none"/>
+                            <a:tailEnd len="sm" w="sm" type="none"/>
+                          </a:ln>
+                        </wps:spPr>
+                        <wps:txbx>
+                          <w:txbxContent>
+                            <w:p>
+                              <w:pPr>
+                                <w:spacing w:after="0" w:before="0" w:line="240"/>
+                                <w:ind w:left="0" w:right="0" w:firstLine="0"/>
+                                <w:jc w:val="left"/>
+                                <w:textDirection w:val="btLr"/>
+                              </w:pPr>
+                            </w:p>
+                          </w:txbxContent>
+                        </wps:txbx>
+                        <wps:bodyPr anchorCtr="0" anchor="ctr" bIns="91425" lIns="91425" spcFirstLastPara="1" rIns="91425" wrap="square" tIns="91425"/>
+                      </wps:wsp>
+                      <wps:wsp>
+                        <wps:cNvSpPr/>
+                        <wps:cNvPr id="5" name="Shape 5"/>
+                        <wps:spPr>
+                          <a:xfrm>
+                            <a:off x="3962325" y="2095500"/>
+                            <a:ext cx="2514600" cy="2238300"/>
+                          </a:xfrm>
+                          <a:prstGeom prst="rect">
+                            <a:avLst/>
+                          </a:prstGeom>
+                          <a:solidFill>
+                            <a:srgbClr val="CFE2F3"/>
+                          </a:solidFill>
+                          <a:ln cap="flat" cmpd="sng" w="9525">
+                            <a:solidFill>
+                              <a:srgbClr val="000000"/>
+                            </a:solidFill>
+                            <a:prstDash val="solid"/>
+                            <a:round/>
+                            <a:headEnd len="sm" w="sm" type="none"/>
+                            <a:tailEnd len="sm" w="sm" type="none"/>
+                          </a:ln>
+                        </wps:spPr>
+                        <wps:txbx>
+                          <w:txbxContent>
+                            <w:p>
+                              <w:pPr>
+                                <w:spacing w:after="0" w:before="0" w:line="240"/>
+                                <w:ind w:left="0" w:right="0" w:firstLine="0"/>
+                                <w:jc w:val="left"/>
+                                <w:textDirection w:val="btLr"/>
+                              </w:pPr>
+                            </w:p>
+                          </w:txbxContent>
+                        </wps:txbx>
+                        <wps:bodyPr anchorCtr="0" anchor="ctr" bIns="91425" lIns="91425" spcFirstLastPara="1" rIns="91425" wrap="square" tIns="91425"/>
+                      </wps:wsp>
+                      <wps:wsp>
+                        <wps:cNvSpPr txBox="1"/>
+                        <wps:cNvPr id="6" name="Shape 6"/>
+                        <wps:spPr>
+                          <a:xfrm>
+                            <a:off x="4281450" y="2781300"/>
+                            <a:ext cx="2409900" cy="2085900"/>
+                          </a:xfrm>
+                          <a:prstGeom prst="rect">
+                            <a:avLst/>
+                          </a:prstGeom>
+                          <a:noFill/>
+                          <a:ln>
+                            <a:noFill/>
+                          </a:ln>
+                        </wps:spPr>
+                        <wps:txbx>
+                          <w:txbxContent>
+                            <w:p>
+                              <w:pPr>
+                                <w:spacing w:after="0" w:before="0" w:line="240"/>
+                                <w:ind w:left="0" w:right="0" w:firstLine="0"/>
+                                <w:jc w:val="left"/>
+                                <w:textDirection w:val="btLr"/>
+                              </w:pPr>
+                              <w:r>
+                                <w:rPr>
+                                  <w:rFonts w:ascii="Arial" w:cs="Arial" w:eastAsia="Arial" w:hAnsi="Arial"/>
+                                  <w:b w:val="0"/>
+                                  <w:i w:val="0"/>
+                                  <w:smallCaps w:val="0"/>
+                                  <w:strike w:val="0"/>
+                                  <w:color w:val="000000"/>
+                                  <w:sz w:val="28"/>
+                                  <w:vertAlign w:val="baseline"/>
+                                </w:rPr>
+                                <w:t xml:space="preserve">MAC CoProcessor </w:t>
+                              </w:r>
+                            </w:p>
+                            <w:p>
+                              <w:pPr>
+                                <w:spacing w:after="0" w:before="0" w:line="240"/>
+                                <w:ind w:left="0" w:right="0" w:firstLine="0"/>
+                                <w:jc w:val="left"/>
+                                <w:textDirection w:val="btLr"/>
+                              </w:pPr>
+                              <w:r>
+                                <w:rPr>
+                                  <w:rFonts w:ascii="Arial" w:cs="Arial" w:eastAsia="Arial" w:hAnsi="Arial"/>
+                                  <w:b w:val="0"/>
+                                  <w:i w:val="0"/>
+                                  <w:smallCaps w:val="0"/>
+                                  <w:strike w:val="0"/>
+                                  <w:color w:val="000000"/>
+                                  <w:sz w:val="28"/>
+                                  <w:vertAlign w:val="baseline"/>
+                                </w:rPr>
+                              </w:r>
+                              <w:r>
+                                <w:rPr>
+                                  <w:rFonts w:ascii="Arial" w:cs="Arial" w:eastAsia="Arial" w:hAnsi="Arial"/>
+                                  <w:b w:val="0"/>
+                                  <w:i w:val="0"/>
+                                  <w:smallCaps w:val="0"/>
+                                  <w:strike w:val="0"/>
+                                  <w:color w:val="000000"/>
+                                  <w:sz w:val="28"/>
+                                  <w:vertAlign w:val="baseline"/>
+                                </w:rPr>
+                                <w:t xml:space="preserve">CC1350 Launchpad</w:t>
+                              </w:r>
+                            </w:p>
+                          </w:txbxContent>
+                        </wps:txbx>
+                        <wps:bodyPr anchorCtr="0" anchor="t" bIns="91425" lIns="91425" spcFirstLastPara="1" rIns="91425" wrap="square" tIns="91425"/>
+                      </wps:wsp>
+                      <wps:wsp>
+                        <wps:cNvSpPr txBox="1"/>
+                        <wps:cNvPr id="7" name="Shape 7"/>
+                        <wps:spPr>
+                          <a:xfrm>
+                            <a:off x="6562725" y="2124075"/>
+                            <a:ext cx="1514400" cy="409500"/>
+                          </a:xfrm>
+                          <a:prstGeom prst="rect">
+                            <a:avLst/>
+                          </a:prstGeom>
+                          <a:noFill/>
+                          <a:ln>
+                            <a:noFill/>
+                          </a:ln>
+                        </wps:spPr>
+                        <wps:txbx>
+                          <w:txbxContent>
+                            <w:p>
+                              <w:pPr>
+                                <w:spacing w:after="0" w:before="0" w:line="240"/>
+                                <w:ind w:left="0" w:right="0" w:firstLine="0"/>
+                                <w:jc w:val="left"/>
+                                <w:textDirection w:val="btLr"/>
+                              </w:pPr>
+                              <w:r>
+                                <w:rPr>
+                                  <w:rFonts w:ascii="Arial" w:cs="Arial" w:eastAsia="Arial" w:hAnsi="Arial"/>
+                                  <w:b w:val="0"/>
+                                  <w:i w:val="0"/>
+                                  <w:smallCaps w:val="0"/>
+                                  <w:strike w:val="0"/>
+                                  <w:color w:val="000000"/>
+                                  <w:sz w:val="28"/>
+                                  <w:vertAlign w:val="baseline"/>
+                                </w:rPr>
+                                <w:t xml:space="preserve">Wireless Connection</w:t>
+                              </w:r>
+                            </w:p>
+                          </w:txbxContent>
+                        </wps:txbx>
+                        <wps:bodyPr anchorCtr="0" anchor="t" bIns="91425" lIns="91425" spcFirstLastPara="1" rIns="91425" wrap="square" tIns="91425"/>
+                      </wps:wsp>
+                      <wps:wsp>
+                        <wps:cNvSpPr txBox="1"/>
+                        <wps:cNvPr id="8" name="Shape 8"/>
+                        <wps:spPr>
+                          <a:xfrm>
+                            <a:off x="2828925" y="2257425"/>
+                            <a:ext cx="933300" cy="409500"/>
+                          </a:xfrm>
+                          <a:prstGeom prst="rect">
+                            <a:avLst/>
+                          </a:prstGeom>
+                          <a:noFill/>
+                          <a:ln>
+                            <a:noFill/>
+                          </a:ln>
+                        </wps:spPr>
+                        <wps:txbx>
+                          <w:txbxContent>
+                            <w:p>
+                              <w:pPr>
+                                <w:spacing w:after="0" w:before="0" w:line="240"/>
+                                <w:ind w:left="0" w:right="0" w:firstLine="0"/>
+                                <w:jc w:val="left"/>
+                                <w:textDirection w:val="btLr"/>
+                              </w:pPr>
+                              <w:r>
+                                <w:rPr>
+                                  <w:rFonts w:ascii="Arial" w:cs="Arial" w:eastAsia="Arial" w:hAnsi="Arial"/>
+                                  <w:b w:val="0"/>
+                                  <w:i w:val="0"/>
+                                  <w:smallCaps w:val="0"/>
+                                  <w:strike w:val="0"/>
+                                  <w:color w:val="000000"/>
+                                  <w:sz w:val="28"/>
+                                  <w:vertAlign w:val="baseline"/>
+                                </w:rPr>
+                                <w:t xml:space="preserve">USB</w:t>
+                              </w:r>
+                            </w:p>
+                          </w:txbxContent>
+                        </wps:txbx>
+                        <wps:bodyPr anchorCtr="0" anchor="t" bIns="91425" lIns="91425" spcFirstLastPara="1" rIns="91425" wrap="square" tIns="91425"/>
+                      </wps:wsp>
+                      <wps:wsp>
+                        <wps:cNvSpPr/>
+                        <wps:cNvPr id="9" name="Shape 9"/>
+                        <wps:spPr>
+                          <a:xfrm>
+                            <a:off x="8191500" y="2085975"/>
+                            <a:ext cx="2466900" cy="2295600"/>
+                          </a:xfrm>
+                          <a:prstGeom prst="rect">
+                            <a:avLst/>
+                          </a:prstGeom>
+                          <a:solidFill>
+                            <a:srgbClr val="CFE2F3"/>
+                          </a:solidFill>
+                          <a:ln cap="flat" cmpd="sng" w="9525">
+                            <a:solidFill>
+                              <a:srgbClr val="000000"/>
+                            </a:solidFill>
+                            <a:prstDash val="solid"/>
+                            <a:round/>
+                            <a:headEnd len="sm" w="sm" type="none"/>
+                            <a:tailEnd len="sm" w="sm" type="none"/>
+                          </a:ln>
+                        </wps:spPr>
+                        <wps:txbx>
+                          <w:txbxContent>
+                            <w:p>
+                              <w:pPr>
+                                <w:spacing w:after="0" w:before="0" w:line="240"/>
+                                <w:ind w:left="0" w:right="0" w:firstLine="0"/>
+                                <w:jc w:val="left"/>
+                                <w:textDirection w:val="btLr"/>
+                              </w:pPr>
+                            </w:p>
+                          </w:txbxContent>
+                        </wps:txbx>
+                        <wps:bodyPr anchorCtr="0" anchor="ctr" bIns="91425" lIns="91425" spcFirstLastPara="1" rIns="91425" wrap="square" tIns="91425"/>
+                      </wps:wsp>
+                      <wps:wsp>
+                        <wps:cNvSpPr txBox="1"/>
+                        <wps:cNvPr id="10" name="Shape 10"/>
+                        <wps:spPr>
+                          <a:xfrm>
+                            <a:off x="8324850" y="2828925"/>
+                            <a:ext cx="2133600" cy="609600"/>
+                          </a:xfrm>
+                          <a:prstGeom prst="rect">
+                            <a:avLst/>
+                          </a:prstGeom>
+                          <a:noFill/>
+                          <a:ln>
+                            <a:noFill/>
+                          </a:ln>
+                        </wps:spPr>
+                        <wps:txbx>
+                          <w:txbxContent>
+                            <w:p>
+                              <w:pPr>
+                                <w:spacing w:after="0" w:before="0" w:line="240"/>
+                                <w:ind w:left="0" w:right="0" w:firstLine="0"/>
+                                <w:jc w:val="left"/>
+                                <w:textDirection w:val="btLr"/>
+                              </w:pPr>
+                              <w:r>
+                                <w:rPr>
+                                  <w:rFonts w:ascii="Arial" w:cs="Arial" w:eastAsia="Arial" w:hAnsi="Arial"/>
+                                  <w:b w:val="0"/>
+                                  <w:i w:val="0"/>
+                                  <w:smallCaps w:val="0"/>
+                                  <w:strike w:val="0"/>
+                                  <w:color w:val="000000"/>
+                                  <w:sz w:val="28"/>
+                                  <w:vertAlign w:val="baseline"/>
+                                </w:rPr>
+                                <w:t xml:space="preserve">Sensor Nodes</w:t>
+                              </w:r>
+                            </w:p>
+                            <w:p>
+                              <w:pPr>
+                                <w:spacing w:after="0" w:before="0" w:line="240"/>
+                                <w:ind w:left="0" w:right="0" w:firstLine="0"/>
+                                <w:jc w:val="left"/>
+                                <w:textDirection w:val="btLr"/>
+                              </w:pPr>
+                              <w:r>
+                                <w:rPr>
+                                  <w:rFonts w:ascii="Arial" w:cs="Arial" w:eastAsia="Arial" w:hAnsi="Arial"/>
+                                  <w:b w:val="0"/>
+                                  <w:i w:val="0"/>
+                                  <w:smallCaps w:val="0"/>
+                                  <w:strike w:val="0"/>
+                                  <w:color w:val="000000"/>
+                                  <w:sz w:val="28"/>
+                                  <w:vertAlign w:val="baseline"/>
+                                </w:rPr>
+                              </w:r>
+                              <w:r>
+                                <w:rPr>
+                                  <w:rFonts w:ascii="Arial" w:cs="Arial" w:eastAsia="Arial" w:hAnsi="Arial"/>
+                                  <w:b w:val="0"/>
+                                  <w:i w:val="0"/>
+                                  <w:smallCaps w:val="0"/>
+                                  <w:strike w:val="0"/>
+                                  <w:color w:val="000000"/>
+                                  <w:sz w:val="28"/>
+                                  <w:vertAlign w:val="baseline"/>
+                                </w:rPr>
+                                <w:t xml:space="preserve">CC1350 Launchpad</w:t>
+                              </w:r>
+                            </w:p>
+                          </w:txbxContent>
+                        </wps:txbx>
+                        <wps:bodyPr anchorCtr="0" anchor="t" bIns="91425" lIns="91425" spcFirstLastPara="1" rIns="91425" wrap="square" tIns="91425"/>
+                      </wps:wsp>
+                      <wps:wsp>
+                        <wps:cNvSpPr/>
+                        <wps:cNvPr id="11" name="Shape 11"/>
+                        <wps:spPr>
+                          <a:xfrm>
+                            <a:off x="6562725" y="2781300"/>
+                            <a:ext cx="1514400" cy="504900"/>
+                          </a:xfrm>
+                          <a:prstGeom prst="leftRightArrow">
+                            <a:avLst>
+                              <a:gd fmla="val 50000" name="adj1"/>
+                              <a:gd fmla="val 50000" name="adj2"/>
+                            </a:avLst>
+                          </a:prstGeom>
+                          <a:solidFill>
+                            <a:srgbClr val="CFE2F3"/>
+                          </a:solidFill>
+                          <a:ln cap="flat" cmpd="sng" w="9525">
+                            <a:solidFill>
+                              <a:srgbClr val="000000"/>
+                            </a:solidFill>
+                            <a:prstDash val="solid"/>
+                            <a:round/>
+                            <a:headEnd len="sm" w="sm" type="none"/>
+                            <a:tailEnd len="sm" w="sm" type="none"/>
+                          </a:ln>
+                        </wps:spPr>
+                        <wps:txbx>
+                          <w:txbxContent>
+                            <w:p>
+                              <w:pPr>
+                                <w:spacing w:after="0" w:before="0" w:line="240"/>
+                                <w:ind w:left="0" w:right="0" w:firstLine="0"/>
+                                <w:jc w:val="left"/>
+                                <w:textDirection w:val="btLr"/>
+                              </w:pPr>
+                            </w:p>
+                          </w:txbxContent>
+                        </wps:txbx>
+                        <wps:bodyPr anchorCtr="0" anchor="ctr" bIns="91425" lIns="91425" spcFirstLastPara="1" rIns="91425" wrap="square" tIns="91425"/>
+                      </wps:wsp>
+                    </wpg:wgp>
+                  </a:graphicData>
+                </a:graphic>
+              </wp:inline>
+            </w:drawing>
+          </mc:Choice>
+          <mc:Fallback>
+            <w:drawing>
+              <wp:inline distB="114300" distT="114300" distL="114300" distR="114300">
+                <wp:extent cx="5943600" cy="1612900"/>
+                <wp:effectExtent b="0" l="0" r="0" t="0"/>
+                <wp:docPr id="1" name="image4.png"/>
+                <a:graphic>
+                  <a:graphicData uri="http://schemas.openxmlformats.org/drawingml/2006/picture">
+                    <pic:pic>
+                      <pic:nvPicPr>
+                        <pic:cNvPr id="0" name="image4.png"/>
+                        <pic:cNvPicPr preferRelativeResize="0"/>
+                      </pic:nvPicPr>
+                      <pic:blipFill>
+                        <a:blip r:embed="rId6"/>
+                        <a:srcRect/>
+                        <a:stretch>
+                          <a:fillRect/>
+                        </a:stretch>
+                      </pic:blipFill>
+                      <pic:spPr>
+                        <a:xfrm>
+                          <a:off x="0" y="0"/>
+                          <a:ext cx="5943600" cy="1612900"/>
+                        </a:xfrm>
+                        <a:prstGeom prst="rect"/>
+                        <a:ln/>
+                      </pic:spPr>
+                    </pic:pic>
+                  </a:graphicData>
+                </a:graphic>
+              </wp:inline>
+            </w:drawing>
+          </mc:Fallback>
+        </mc:AlternateContent>
+      </w:r>
+      <w:r>
+        <w:rPr>
+          <w:rtl w:val="0"/>
+        </w:rPr>
       </w:r>
     </w:p>
     <w:p>
@@ -427,6 +986,280 @@
           <w:rtl w:val="0"/>
         </w:rPr>
         <w:t xml:space="preserve">Components: </w:t>
+      </w:r>
+    </w:p>
+    <w:p>
+      <w:pPr>
+        <w:keepNext w:val="0"/>
+        <w:keepLines w:val="0"/>
+        <w:widowControl w:val="1"/>
+        <w:numPr>
+          <w:ilvl w:val="0"/>
+          <w:numId w:val="1"/>
+        </w:numPr>
+        <w:pBdr>
+          <w:top w:space="0" w:sz="0" w:val="nil"/>
+          <w:left w:space="0" w:sz="0" w:val="nil"/>
+          <w:bottom w:space="0" w:sz="0" w:val="nil"/>
+          <w:right w:space="0" w:sz="0" w:val="nil"/>
+          <w:between w:space="0" w:sz="0" w:val="nil"/>
+        </w:pBdr>
+        <w:shd w:fill="auto" w:val="clear"/>
+        <w:spacing w:after="0" w:before="0" w:line="480" w:lineRule="auto"/>
+        <w:ind w:left="720" w:right="0" w:hanging="360"/>
+        <w:jc w:val="left"/>
+        <w:rPr/>
+      </w:pPr>
+      <w:r>
+        <w:rPr>
+          <w:rFonts w:ascii="Times New Roman" w:cs="Times New Roman" w:eastAsia="Times New Roman" w:hAnsi="Times New Roman"/>
+          <w:b w:val="0"/>
+          <w:i w:val="0"/>
+          <w:smallCaps w:val="0"/>
+          <w:strike w:val="0"/>
+          <w:color w:val="000000"/>
+          <w:sz w:val="24"/>
+          <w:szCs w:val="24"/>
+          <w:u w:val="none"/>
+          <w:shd w:fill="auto" w:val="clear"/>
+          <w:vertAlign w:val="baseline"/>
+          <w:rtl w:val="0"/>
+        </w:rPr>
+        <w:t xml:space="preserve">Two SimpleLink Dual-Band CC1350 LaunchPad Kits. </w:t>
+      </w:r>
+    </w:p>
+    <w:p>
+      <w:pPr>
+        <w:keepNext w:val="0"/>
+        <w:keepLines w:val="0"/>
+        <w:widowControl w:val="1"/>
+        <w:numPr>
+          <w:ilvl w:val="0"/>
+          <w:numId w:val="1"/>
+        </w:numPr>
+        <w:pBdr>
+          <w:top w:space="0" w:sz="0" w:val="nil"/>
+          <w:left w:space="0" w:sz="0" w:val="nil"/>
+          <w:bottom w:space="0" w:sz="0" w:val="nil"/>
+          <w:right w:space="0" w:sz="0" w:val="nil"/>
+          <w:between w:space="0" w:sz="0" w:val="nil"/>
+        </w:pBdr>
+        <w:shd w:fill="auto" w:val="clear"/>
+        <w:spacing w:after="0" w:before="0" w:line="480" w:lineRule="auto"/>
+        <w:ind w:left="720" w:right="0" w:hanging="360"/>
+        <w:jc w:val="left"/>
+        <w:rPr/>
+      </w:pPr>
+      <w:r>
+        <w:rPr>
+          <w:rFonts w:ascii="Times New Roman" w:cs="Times New Roman" w:eastAsia="Times New Roman" w:hAnsi="Times New Roman"/>
+          <w:b w:val="0"/>
+          <w:i w:val="0"/>
+          <w:smallCaps w:val="0"/>
+          <w:strike w:val="0"/>
+          <w:color w:val="000000"/>
+          <w:sz w:val="24"/>
+          <w:szCs w:val="24"/>
+          <w:u w:val="none"/>
+          <w:shd w:fill="auto" w:val="clear"/>
+          <w:vertAlign w:val="baseline"/>
+          <w:rtl w:val="0"/>
+        </w:rPr>
+        <w:t xml:space="preserve">One BeagleBone Black</w:t>
+      </w:r>
+    </w:p>
+    <w:p>
+      <w:pPr>
+        <w:keepNext w:val="0"/>
+        <w:keepLines w:val="0"/>
+        <w:widowControl w:val="1"/>
+        <w:numPr>
+          <w:ilvl w:val="0"/>
+          <w:numId w:val="1"/>
+        </w:numPr>
+        <w:pBdr>
+          <w:top w:space="0" w:sz="0" w:val="nil"/>
+          <w:left w:space="0" w:sz="0" w:val="nil"/>
+          <w:bottom w:space="0" w:sz="0" w:val="nil"/>
+          <w:right w:space="0" w:sz="0" w:val="nil"/>
+          <w:between w:space="0" w:sz="0" w:val="nil"/>
+        </w:pBdr>
+        <w:shd w:fill="auto" w:val="clear"/>
+        <w:spacing w:after="0" w:before="0" w:line="480" w:lineRule="auto"/>
+        <w:ind w:left="720" w:right="0" w:hanging="360"/>
+        <w:jc w:val="left"/>
+        <w:rPr/>
+      </w:pPr>
+      <w:r>
+        <w:rPr>
+          <w:rFonts w:ascii="Times New Roman" w:cs="Times New Roman" w:eastAsia="Times New Roman" w:hAnsi="Times New Roman"/>
+          <w:b w:val="0"/>
+          <w:i w:val="0"/>
+          <w:smallCaps w:val="0"/>
+          <w:strike w:val="0"/>
+          <w:color w:val="000000"/>
+          <w:sz w:val="24"/>
+          <w:szCs w:val="24"/>
+          <w:u w:val="none"/>
+          <w:shd w:fill="auto" w:val="clear"/>
+          <w:vertAlign w:val="baseline"/>
+          <w:rtl w:val="0"/>
+        </w:rPr>
+        <w:t xml:space="preserve">32GB microSD </w:t>
+      </w:r>
+    </w:p>
+    <w:p>
+      <w:pPr>
+        <w:keepNext w:val="0"/>
+        <w:keepLines w:val="0"/>
+        <w:widowControl w:val="1"/>
+        <w:numPr>
+          <w:ilvl w:val="0"/>
+          <w:numId w:val="1"/>
+        </w:numPr>
+        <w:pBdr>
+          <w:top w:space="0" w:sz="0" w:val="nil"/>
+          <w:left w:space="0" w:sz="0" w:val="nil"/>
+          <w:bottom w:space="0" w:sz="0" w:val="nil"/>
+          <w:right w:space="0" w:sz="0" w:val="nil"/>
+          <w:between w:space="0" w:sz="0" w:val="nil"/>
+        </w:pBdr>
+        <w:shd w:fill="auto" w:val="clear"/>
+        <w:spacing w:after="0" w:before="0" w:line="480" w:lineRule="auto"/>
+        <w:ind w:left="720" w:right="0" w:hanging="360"/>
+        <w:jc w:val="left"/>
+        <w:rPr/>
+      </w:pPr>
+      <w:r>
+        <w:rPr>
+          <w:rFonts w:ascii="Times New Roman" w:cs="Times New Roman" w:eastAsia="Times New Roman" w:hAnsi="Times New Roman"/>
+          <w:b w:val="0"/>
+          <w:i w:val="0"/>
+          <w:smallCaps w:val="0"/>
+          <w:strike w:val="0"/>
+          <w:color w:val="000000"/>
+          <w:sz w:val="24"/>
+          <w:szCs w:val="24"/>
+          <w:u w:val="none"/>
+          <w:shd w:fill="auto" w:val="clear"/>
+          <w:vertAlign w:val="baseline"/>
+          <w:rtl w:val="0"/>
+        </w:rPr>
+        <w:t xml:space="preserve">2 micro USB cables</w:t>
+      </w:r>
+    </w:p>
+    <w:p>
+      <w:pPr>
+        <w:keepNext w:val="0"/>
+        <w:keepLines w:val="0"/>
+        <w:widowControl w:val="1"/>
+        <w:numPr>
+          <w:ilvl w:val="0"/>
+          <w:numId w:val="1"/>
+        </w:numPr>
+        <w:pBdr>
+          <w:top w:space="0" w:sz="0" w:val="nil"/>
+          <w:left w:space="0" w:sz="0" w:val="nil"/>
+          <w:bottom w:space="0" w:sz="0" w:val="nil"/>
+          <w:right w:space="0" w:sz="0" w:val="nil"/>
+          <w:between w:space="0" w:sz="0" w:val="nil"/>
+        </w:pBdr>
+        <w:shd w:fill="auto" w:val="clear"/>
+        <w:spacing w:after="0" w:before="0" w:line="480" w:lineRule="auto"/>
+        <w:ind w:left="720" w:right="0" w:hanging="360"/>
+        <w:jc w:val="left"/>
+        <w:rPr/>
+      </w:pPr>
+      <w:r>
+        <w:rPr>
+          <w:rFonts w:ascii="Times New Roman" w:cs="Times New Roman" w:eastAsia="Times New Roman" w:hAnsi="Times New Roman"/>
+          <w:b w:val="0"/>
+          <w:i w:val="0"/>
+          <w:smallCaps w:val="0"/>
+          <w:strike w:val="0"/>
+          <w:color w:val="000000"/>
+          <w:sz w:val="24"/>
+          <w:szCs w:val="24"/>
+          <w:u w:val="none"/>
+          <w:shd w:fill="auto" w:val="clear"/>
+          <w:vertAlign w:val="baseline"/>
+          <w:rtl w:val="0"/>
+        </w:rPr>
+        <w:t xml:space="preserve">1 mini USB cable</w:t>
+      </w:r>
+    </w:p>
+    <w:p>
+      <w:pPr>
+        <w:keepNext w:val="0"/>
+        <w:keepLines w:val="0"/>
+        <w:widowControl w:val="1"/>
+        <w:numPr>
+          <w:ilvl w:val="0"/>
+          <w:numId w:val="1"/>
+        </w:numPr>
+        <w:pBdr>
+          <w:top w:space="0" w:sz="0" w:val="nil"/>
+          <w:left w:space="0" w:sz="0" w:val="nil"/>
+          <w:bottom w:space="0" w:sz="0" w:val="nil"/>
+          <w:right w:space="0" w:sz="0" w:val="nil"/>
+          <w:between w:space="0" w:sz="0" w:val="nil"/>
+        </w:pBdr>
+        <w:shd w:fill="auto" w:val="clear"/>
+        <w:spacing w:after="0" w:before="0" w:line="480" w:lineRule="auto"/>
+        <w:ind w:left="720" w:right="0" w:hanging="360"/>
+        <w:jc w:val="left"/>
+        <w:rPr>
+          <w:u w:val="none"/>
+        </w:rPr>
+      </w:pPr>
+      <w:r>
+        <w:rPr>
+          <w:rtl w:val="0"/>
+        </w:rPr>
+        <w:t xml:space="preserve">TSL2561 Lux Sensor </w:t>
+      </w:r>
+    </w:p>
+    <w:p>
+      <w:pPr>
+        <w:keepNext w:val="0"/>
+        <w:keepLines w:val="0"/>
+        <w:widowControl w:val="1"/>
+        <w:numPr>
+          <w:ilvl w:val="0"/>
+          <w:numId w:val="1"/>
+        </w:numPr>
+        <w:pBdr>
+          <w:top w:space="0" w:sz="0" w:val="nil"/>
+          <w:left w:space="0" w:sz="0" w:val="nil"/>
+          <w:bottom w:space="0" w:sz="0" w:val="nil"/>
+          <w:right w:space="0" w:sz="0" w:val="nil"/>
+          <w:between w:space="0" w:sz="0" w:val="nil"/>
+        </w:pBdr>
+        <w:shd w:fill="auto" w:val="clear"/>
+        <w:spacing w:after="0" w:before="0" w:line="480" w:lineRule="auto"/>
+        <w:ind w:left="720" w:right="0" w:hanging="360"/>
+        <w:jc w:val="left"/>
+        <w:rPr>
+          <w:u w:val="none"/>
+        </w:rPr>
+      </w:pPr>
+      <w:r>
+        <w:rPr>
+          <w:rtl w:val="0"/>
+        </w:rPr>
+        <w:t xml:space="preserve">Ethernet Cable</w:t>
+      </w:r>
+    </w:p>
+    <w:p>
+      <w:pPr>
+        <w:ind w:firstLine="0"/>
+        <w:rPr/>
+      </w:pPr>
+      <w:r>
+        <w:rPr>
+          <w:rtl w:val="0"/>
+        </w:rPr>
+        <w:t xml:space="preserve">Software: </w:t>
       </w:r>
     </w:p>
     <w:p>
@@ -466,7 +1299,7 @@
           <w:vertAlign w:val="baseline"/>
           <w:rtl w:val="0"/>
         </w:rPr>
-        <w:t xml:space="preserve">Two SimpleLink Dual-Band CC1350 LaunchPad Kits. </w:t>
+        <w:t xml:space="preserve">UniFlash</w:t>
       </w:r>
     </w:p>
     <w:p>
@@ -506,7 +1339,7 @@
           <w:vertAlign w:val="baseline"/>
           <w:rtl w:val="0"/>
         </w:rPr>
-        <w:t xml:space="preserve">One BeagleBone Black</w:t>
+        <w:t xml:space="preserve">Code Composer Studio</w:t>
       </w:r>
     </w:p>
     <w:p>
@@ -546,7 +1379,7 @@
           <w:vertAlign w:val="baseline"/>
           <w:rtl w:val="0"/>
         </w:rPr>
-        <w:t xml:space="preserve">32GB microSD </w:t>
+        <w:t xml:space="preserve">TeraTerm/PuTTy/Terminal</w:t>
       </w:r>
     </w:p>
     <w:p>
@@ -586,7 +1419,7 @@
           <w:vertAlign w:val="baseline"/>
           <w:rtl w:val="0"/>
         </w:rPr>
-        <w:t xml:space="preserve">2 micro USB cables</w:t>
+        <w:t xml:space="preserve">Debian/Ubuntu</w:t>
       </w:r>
     </w:p>
     <w:p>
@@ -626,7 +1459,7 @@
           <w:vertAlign w:val="baseline"/>
           <w:rtl w:val="0"/>
         </w:rPr>
-        <w:t xml:space="preserve">1 mini USB cable</w:t>
+        <w:t xml:space="preserve">Win32 Disk Imager</w:t>
       </w:r>
     </w:p>
     <w:p>
@@ -657,7 +1490,7 @@
         <w:rPr>
           <w:rtl w:val="0"/>
         </w:rPr>
-        <w:t xml:space="preserve">TSL2561 Lux Sensor </w:t>
+        <w:t xml:space="preserve">CC1350 SDK for Sensor/MAC CoProcessor</w:t>
       </w:r>
     </w:p>
     <w:p>
@@ -688,19 +1521,7 @@
         <w:rPr>
           <w:rtl w:val="0"/>
         </w:rPr>
-        <w:t xml:space="preserve">Ethernet Cable</w:t>
-      </w:r>
-    </w:p>
-    <w:p>
-      <w:pPr>
-        <w:ind w:firstLine="0"/>
-        <w:rPr/>
-      </w:pPr>
-      <w:r>
-        <w:rPr>
-          <w:rtl w:val="0"/>
-        </w:rPr>
-        <w:t xml:space="preserve">Software: </w:t>
+        <w:t xml:space="preserve">Arago Project Flash image</w:t>
       </w:r>
     </w:p>
     <w:p>
@@ -710,7 +1531,7 @@
         <w:widowControl w:val="1"/>
         <w:numPr>
           <w:ilvl w:val="0"/>
-          <w:numId w:val="3"/>
+          <w:numId w:val="2"/>
         </w:numPr>
         <w:pBdr>
           <w:top w:space="0" w:sz="0" w:val="nil"/>
@@ -723,184 +1544,15 @@
         <w:spacing w:after="0" w:before="0" w:line="480" w:lineRule="auto"/>
         <w:ind w:left="720" w:right="0" w:hanging="360"/>
         <w:jc w:val="left"/>
-        <w:rPr/>
-      </w:pPr>
-      <w:r>
-        <w:rPr>
-          <w:rFonts w:ascii="Times New Roman" w:cs="Times New Roman" w:eastAsia="Times New Roman" w:hAnsi="Times New Roman"/>
-          <w:b w:val="0"/>
-          <w:i w:val="0"/>
-          <w:smallCaps w:val="0"/>
-          <w:strike w:val="0"/>
-          <w:color w:val="000000"/>
-          <w:sz w:val="24"/>
-          <w:szCs w:val="24"/>
+        <w:rPr>
           <w:u w:val="none"/>
-          <w:shd w:fill="auto" w:val="clear"/>
-          <w:vertAlign w:val="baseline"/>
-          <w:rtl w:val="0"/>
-        </w:rPr>
-        <w:t xml:space="preserve">UniFlash</w:t>
-      </w:r>
-    </w:p>
-    <w:p>
-      <w:pPr>
-        <w:keepNext w:val="0"/>
-        <w:keepLines w:val="0"/>
-        <w:widowControl w:val="1"/>
-        <w:numPr>
-          <w:ilvl w:val="0"/>
-          <w:numId w:val="3"/>
-        </w:numPr>
-        <w:pBdr>
-          <w:top w:space="0" w:sz="0" w:val="nil"/>
-          <w:left w:space="0" w:sz="0" w:val="nil"/>
-          <w:bottom w:space="0" w:sz="0" w:val="nil"/>
-          <w:right w:space="0" w:sz="0" w:val="nil"/>
-          <w:between w:space="0" w:sz="0" w:val="nil"/>
-        </w:pBdr>
-        <w:shd w:fill="auto" w:val="clear"/>
-        <w:spacing w:after="0" w:before="0" w:line="480" w:lineRule="auto"/>
-        <w:ind w:left="720" w:right="0" w:hanging="360"/>
-        <w:jc w:val="left"/>
-        <w:rPr/>
-      </w:pPr>
-      <w:r>
-        <w:rPr>
-          <w:rFonts w:ascii="Times New Roman" w:cs="Times New Roman" w:eastAsia="Times New Roman" w:hAnsi="Times New Roman"/>
-          <w:b w:val="0"/>
-          <w:i w:val="0"/>
-          <w:smallCaps w:val="0"/>
-          <w:strike w:val="0"/>
-          <w:color w:val="000000"/>
-          <w:sz w:val="24"/>
-          <w:szCs w:val="24"/>
-          <w:u w:val="none"/>
-          <w:shd w:fill="auto" w:val="clear"/>
-          <w:vertAlign w:val="baseline"/>
-          <w:rtl w:val="0"/>
-        </w:rPr>
-        <w:t xml:space="preserve">Code Composer Studio</w:t>
-      </w:r>
-    </w:p>
-    <w:p>
-      <w:pPr>
-        <w:keepNext w:val="0"/>
-        <w:keepLines w:val="0"/>
-        <w:widowControl w:val="1"/>
-        <w:numPr>
-          <w:ilvl w:val="0"/>
-          <w:numId w:val="3"/>
-        </w:numPr>
-        <w:pBdr>
-          <w:top w:space="0" w:sz="0" w:val="nil"/>
-          <w:left w:space="0" w:sz="0" w:val="nil"/>
-          <w:bottom w:space="0" w:sz="0" w:val="nil"/>
-          <w:right w:space="0" w:sz="0" w:val="nil"/>
-          <w:between w:space="0" w:sz="0" w:val="nil"/>
-        </w:pBdr>
-        <w:shd w:fill="auto" w:val="clear"/>
-        <w:spacing w:after="0" w:before="0" w:line="480" w:lineRule="auto"/>
-        <w:ind w:left="720" w:right="0" w:hanging="360"/>
-        <w:jc w:val="left"/>
-        <w:rPr/>
-      </w:pPr>
-      <w:r>
-        <w:rPr>
-          <w:rFonts w:ascii="Times New Roman" w:cs="Times New Roman" w:eastAsia="Times New Roman" w:hAnsi="Times New Roman"/>
-          <w:b w:val="0"/>
-          <w:i w:val="0"/>
-          <w:smallCaps w:val="0"/>
-          <w:strike w:val="0"/>
-          <w:color w:val="000000"/>
-          <w:sz w:val="24"/>
-          <w:szCs w:val="24"/>
-          <w:u w:val="none"/>
-          <w:shd w:fill="auto" w:val="clear"/>
-          <w:vertAlign w:val="baseline"/>
-          <w:rtl w:val="0"/>
-        </w:rPr>
-        <w:t xml:space="preserve">TeraTerm/PuTTy/Terminal</w:t>
-      </w:r>
-    </w:p>
-    <w:p>
-      <w:pPr>
-        <w:keepNext w:val="0"/>
-        <w:keepLines w:val="0"/>
-        <w:widowControl w:val="1"/>
-        <w:numPr>
-          <w:ilvl w:val="0"/>
-          <w:numId w:val="3"/>
-        </w:numPr>
-        <w:pBdr>
-          <w:top w:space="0" w:sz="0" w:val="nil"/>
-          <w:left w:space="0" w:sz="0" w:val="nil"/>
-          <w:bottom w:space="0" w:sz="0" w:val="nil"/>
-          <w:right w:space="0" w:sz="0" w:val="nil"/>
-          <w:between w:space="0" w:sz="0" w:val="nil"/>
-        </w:pBdr>
-        <w:shd w:fill="auto" w:val="clear"/>
-        <w:spacing w:after="0" w:before="0" w:line="480" w:lineRule="auto"/>
-        <w:ind w:left="720" w:right="0" w:hanging="360"/>
-        <w:jc w:val="left"/>
-        <w:rPr/>
-      </w:pPr>
-      <w:r>
-        <w:rPr>
-          <w:rFonts w:ascii="Times New Roman" w:cs="Times New Roman" w:eastAsia="Times New Roman" w:hAnsi="Times New Roman"/>
-          <w:b w:val="0"/>
-          <w:i w:val="0"/>
-          <w:smallCaps w:val="0"/>
-          <w:strike w:val="0"/>
-          <w:color w:val="000000"/>
-          <w:sz w:val="24"/>
-          <w:szCs w:val="24"/>
-          <w:u w:val="none"/>
-          <w:shd w:fill="auto" w:val="clear"/>
-          <w:vertAlign w:val="baseline"/>
-          <w:rtl w:val="0"/>
-        </w:rPr>
-        <w:t xml:space="preserve">Debian/Ubuntu</w:t>
-      </w:r>
-    </w:p>
-    <w:p>
-      <w:pPr>
-        <w:keepNext w:val="0"/>
-        <w:keepLines w:val="0"/>
-        <w:widowControl w:val="1"/>
-        <w:numPr>
-          <w:ilvl w:val="0"/>
-          <w:numId w:val="3"/>
-        </w:numPr>
-        <w:pBdr>
-          <w:top w:space="0" w:sz="0" w:val="nil"/>
-          <w:left w:space="0" w:sz="0" w:val="nil"/>
-          <w:bottom w:space="0" w:sz="0" w:val="nil"/>
-          <w:right w:space="0" w:sz="0" w:val="nil"/>
-          <w:between w:space="0" w:sz="0" w:val="nil"/>
-        </w:pBdr>
-        <w:shd w:fill="auto" w:val="clear"/>
-        <w:spacing w:after="0" w:before="0" w:line="480" w:lineRule="auto"/>
-        <w:ind w:left="720" w:right="0" w:hanging="360"/>
-        <w:jc w:val="left"/>
-        <w:rPr/>
-      </w:pPr>
-      <w:r>
-        <w:rPr>
-          <w:rFonts w:ascii="Times New Roman" w:cs="Times New Roman" w:eastAsia="Times New Roman" w:hAnsi="Times New Roman"/>
-          <w:b w:val="0"/>
-          <w:i w:val="0"/>
-          <w:smallCaps w:val="0"/>
-          <w:strike w:val="0"/>
-          <w:color w:val="000000"/>
-          <w:sz w:val="24"/>
-          <w:szCs w:val="24"/>
-          <w:u w:val="none"/>
-          <w:shd w:fill="auto" w:val="clear"/>
-          <w:vertAlign w:val="baseline"/>
-          <w:rtl w:val="0"/>
-        </w:rPr>
-        <w:t xml:space="preserve">Win32 Disk Imager</w:t>
+        </w:rPr>
+      </w:pPr>
+      <w:r>
+        <w:rPr>
+          <w:rtl w:val="0"/>
+        </w:rPr>
+        <w:t xml:space="preserve">sensor_cc1350lp CCS Project</w:t>
       </w:r>
     </w:p>
     <w:p>
@@ -912,7 +1564,6 @@
         <w:rPr>
           <w:rtl w:val="0"/>
         </w:rPr>
-        <w:t xml:space="preserve">Components, tools, software used in the design, install steps etc.</w:t>
       </w:r>
     </w:p>
     <w:p>
@@ -1130,16 +1781,16 @@
           <wp:inline distB="114300" distT="114300" distL="114300" distR="114300">
             <wp:extent cx="5943600" cy="2870200"/>
             <wp:effectExtent b="0" l="0" r="0" t="0"/>
-            <wp:docPr id="6" name="image1.png"/>
+            <wp:docPr id="8" name="image5.png"/>
             <a:graphic>
               <a:graphicData uri="http://schemas.openxmlformats.org/drawingml/2006/picture">
                 <pic:pic>
                   <pic:nvPicPr>
-                    <pic:cNvPr id="0" name="image1.png"/>
+                    <pic:cNvPr id="0" name="image5.png"/>
                     <pic:cNvPicPr preferRelativeResize="0"/>
                   </pic:nvPicPr>
                   <pic:blipFill>
-                    <a:blip r:embed="rId6"/>
+                    <a:blip r:embed="rId7"/>
                     <a:srcRect b="0" l="0" r="0" t="0"/>
                     <a:stretch>
                       <a:fillRect/>
@@ -1201,16 +1852,16 @@
           <wp:inline distB="114300" distT="114300" distL="114300" distR="114300">
             <wp:extent cx="5900738" cy="5132209"/>
             <wp:effectExtent b="0" l="0" r="0" t="0"/>
-            <wp:docPr id="4" name="image7.png"/>
+            <wp:docPr id="6" name="image8.png"/>
             <a:graphic>
               <a:graphicData uri="http://schemas.openxmlformats.org/drawingml/2006/picture">
                 <pic:pic>
                   <pic:nvPicPr>
-                    <pic:cNvPr id="0" name="image7.png"/>
+                    <pic:cNvPr id="0" name="image8.png"/>
                     <pic:cNvPicPr preferRelativeResize="0"/>
                   </pic:nvPicPr>
                   <pic:blipFill>
-                    <a:blip r:embed="rId7"/>
+                    <a:blip r:embed="rId8"/>
                     <a:srcRect b="0" l="0" r="0" t="0"/>
                     <a:stretch>
                       <a:fillRect/>
@@ -1284,16 +1935,16 @@
           <wp:inline distB="114300" distT="114300" distL="114300" distR="114300">
             <wp:extent cx="5943600" cy="914400"/>
             <wp:effectExtent b="0" l="0" r="0" t="0"/>
-            <wp:docPr id="7" name="image2.png"/>
+            <wp:docPr id="9" name="image3.png"/>
             <a:graphic>
               <a:graphicData uri="http://schemas.openxmlformats.org/drawingml/2006/picture">
                 <pic:pic>
                   <pic:nvPicPr>
-                    <pic:cNvPr id="0" name="image2.png"/>
+                    <pic:cNvPr id="0" name="image3.png"/>
                     <pic:cNvPicPr preferRelativeResize="0"/>
                   </pic:nvPicPr>
                   <pic:blipFill>
-                    <a:blip r:embed="rId8"/>
+                    <a:blip r:embed="rId9"/>
                     <a:srcRect b="0" l="0" r="0" t="0"/>
                     <a:stretch>
                       <a:fillRect/>
@@ -1391,16 +2042,16 @@
           <wp:inline distB="114300" distT="114300" distL="114300" distR="114300">
             <wp:extent cx="5737393" cy="2252663"/>
             <wp:effectExtent b="0" l="0" r="0" t="0"/>
-            <wp:docPr id="3" name="image3.png"/>
+            <wp:docPr id="5" name="image6.png"/>
             <a:graphic>
               <a:graphicData uri="http://schemas.openxmlformats.org/drawingml/2006/picture">
                 <pic:pic>
                   <pic:nvPicPr>
-                    <pic:cNvPr id="0" name="image3.png"/>
+                    <pic:cNvPr id="0" name="image6.png"/>
                     <pic:cNvPicPr preferRelativeResize="0"/>
                   </pic:nvPicPr>
                   <pic:blipFill>
-                    <a:blip r:embed="rId9"/>
+                    <a:blip r:embed="rId10"/>
                     <a:srcRect b="0" l="0" r="0" t="0"/>
                     <a:stretch>
                       <a:fillRect/>
@@ -1451,7 +2102,7 @@
         </w:rPr>
         <w:t xml:space="preserve">After running the script file run_demo.sh, the unit will connect to the App Server and provide a link to the TI Collector App using an id number and the IP number. The example above is </w:t>
       </w:r>
-      <w:hyperlink r:id="rId10">
+      <w:hyperlink r:id="rId11">
         <w:r>
           <w:rPr>
             <w:color w:val="1155cc"/>
@@ -1492,16 +2143,16 @@
           <wp:inline distB="114300" distT="114300" distL="114300" distR="114300">
             <wp:extent cx="5943600" cy="3022600"/>
             <wp:effectExtent b="0" l="0" r="0" t="0"/>
-            <wp:docPr id="1" name="image6.png"/>
+            <wp:docPr id="3" name="image1.png"/>
             <a:graphic>
               <a:graphicData uri="http://schemas.openxmlformats.org/drawingml/2006/picture">
                 <pic:pic>
                   <pic:nvPicPr>
-                    <pic:cNvPr id="0" name="image6.png"/>
+                    <pic:cNvPr id="0" name="image1.png"/>
                     <pic:cNvPicPr preferRelativeResize="0"/>
                   </pic:nvPicPr>
                   <pic:blipFill>
-                    <a:blip r:embed="rId11"/>
+                    <a:blip r:embed="rId12"/>
                     <a:srcRect b="0" l="0" r="0" t="0"/>
                     <a:stretch>
                       <a:fillRect/>
@@ -1602,16 +2253,16 @@
           <wp:inline distB="114300" distT="114300" distL="114300" distR="114300">
             <wp:extent cx="5943600" cy="3429000"/>
             <wp:effectExtent b="0" l="0" r="0" t="0"/>
-            <wp:docPr id="2" name="image4.png"/>
+            <wp:docPr id="4" name="image2.png"/>
             <a:graphic>
               <a:graphicData uri="http://schemas.openxmlformats.org/drawingml/2006/picture">
                 <pic:pic>
                   <pic:nvPicPr>
-                    <pic:cNvPr id="0" name="image4.png"/>
+                    <pic:cNvPr id="0" name="image2.png"/>
                     <pic:cNvPicPr preferRelativeResize="0"/>
                   </pic:nvPicPr>
                   <pic:blipFill>
-                    <a:blip r:embed="rId12"/>
+                    <a:blip r:embed="rId13"/>
                     <a:srcRect b="0" l="0" r="0" t="0"/>
                     <a:stretch>
                       <a:fillRect/>
@@ -1710,16 +2361,16 @@
           <wp:inline distB="114300" distT="114300" distL="114300" distR="114300">
             <wp:extent cx="4981419" cy="5843588"/>
             <wp:effectExtent b="0" l="0" r="0" t="0"/>
-            <wp:docPr id="5" name="image5.png"/>
+            <wp:docPr id="7" name="image7.png"/>
             <a:graphic>
               <a:graphicData uri="http://schemas.openxmlformats.org/drawingml/2006/picture">
                 <pic:pic>
                   <pic:nvPicPr>
-                    <pic:cNvPr id="0" name="image5.png"/>
+                    <pic:cNvPr id="0" name="image7.png"/>
                     <pic:cNvPicPr preferRelativeResize="0"/>
                   </pic:nvPicPr>
                   <pic:blipFill>
-                    <a:blip r:embed="rId13"/>
+                    <a:blip r:embed="rId14"/>
                     <a:srcRect b="0" l="0" r="0" t="0"/>
                     <a:stretch>
                       <a:fillRect/>
@@ -1769,6 +2420,103 @@
         <w:rPr/>
       </w:pPr>
       <w:r>
+        <w:rPr/>
+        <w:drawing>
+          <wp:inline distB="114300" distT="114300" distL="114300" distR="114300">
+            <wp:extent cx="5943600" cy="5054600"/>
+            <wp:effectExtent b="0" l="0" r="0" t="0"/>
+            <wp:docPr id="2" name="image9.png"/>
+            <a:graphic>
+              <a:graphicData uri="http://schemas.openxmlformats.org/drawingml/2006/picture">
+                <pic:pic>
+                  <pic:nvPicPr>
+                    <pic:cNvPr id="0" name="image9.png"/>
+                    <pic:cNvPicPr preferRelativeResize="0"/>
+                  </pic:nvPicPr>
+                  <pic:blipFill>
+                    <a:blip r:embed="rId15"/>
+                    <a:srcRect b="0" l="0" r="0" t="0"/>
+                    <a:stretch>
+                      <a:fillRect/>
+                    </a:stretch>
+                  </pic:blipFill>
+                  <pic:spPr>
+                    <a:xfrm>
+                      <a:off x="0" y="0"/>
+                      <a:ext cx="5943600" cy="5054600"/>
+                    </a:xfrm>
+                    <a:prstGeom prst="rect"/>
+                    <a:ln/>
+                  </pic:spPr>
+                </pic:pic>
+              </a:graphicData>
+            </a:graphic>
+          </wp:inline>
+        </w:drawing>
+      </w:r>
+      <w:r>
+        <w:rPr>
+          <w:rtl w:val="0"/>
+        </w:rPr>
+      </w:r>
+    </w:p>
+    <w:p>
+      <w:pPr>
+        <w:ind w:firstLine="0"/>
+        <w:jc w:val="center"/>
+        <w:rPr/>
+      </w:pPr>
+      <w:r>
+        <w:rPr>
+          <w:rtl w:val="0"/>
+        </w:rPr>
+        <w:t xml:space="preserve">Fig. 8. </w:t>
+      </w:r>
+    </w:p>
+    <w:p>
+      <w:pPr>
+        <w:ind w:firstLine="0"/>
+        <w:jc w:val="left"/>
+        <w:rPr/>
+      </w:pPr>
+      <w:r>
+        <w:rPr>
+          <w:rtl w:val="0"/>
+        </w:rPr>
+        <w:t xml:space="preserve">This is our final layout of the microcontrollers. We have the Beaglebone Black connected to an ethernet cable and power. The MAC CoProcessor is connected to the BeagleBone Black, in addition the Sensor node is connected to power and has an I2C connection (SDA/SCL) to a TSL2561 Lux Sensor. </w:t>
+      </w:r>
+    </w:p>
+    <w:p>
+      <w:pPr>
+        <w:ind w:firstLine="0"/>
+        <w:jc w:val="left"/>
+        <w:rPr/>
+      </w:pPr>
+      <w:r>
+        <w:rPr>
+          <w:rtl w:val="0"/>
+        </w:rPr>
+      </w:r>
+    </w:p>
+    <w:p>
+      <w:pPr>
+        <w:ind w:firstLine="0"/>
+        <w:jc w:val="left"/>
+        <w:rPr/>
+      </w:pPr>
+      <w:r>
+        <w:rPr>
+          <w:rtl w:val="0"/>
+        </w:rPr>
+      </w:r>
+    </w:p>
+    <w:p>
+      <w:pPr>
+        <w:ind w:firstLine="0"/>
+        <w:jc w:val="left"/>
+        <w:rPr/>
+      </w:pPr>
+      <w:r>
         <w:rPr>
           <w:rtl w:val="0"/>
         </w:rPr>
@@ -1831,6 +2579,12 @@
         <w:rPr>
           <w:rtl w:val="0"/>
         </w:rPr>
+        <w:t xml:space="preserve">This project was able to provide a fundamental understanding of how a Wireless Sensor Network functioned and how it is implemented. This project provided the understanding of how to appropriately use the BeagleBone Black in correspondence to CC1350 Launchpads as wireless nodes. We were able to successfully provide readings for both Temperature and Lux to the Ti 15.4 Collector Application. When outputting the Lux Values, we had to make sure that an I2C connection was established on the Sensor node. This concept is imperative for multiple applications especially within the IoT platform such as wireless devices. </w:t>
+      </w:r>
+      <w:r>
+        <w:rPr>
+          <w:rtl w:val="0"/>
+        </w:rPr>
       </w:r>
     </w:p>
     <w:p>
@@ -1865,900 +2619,8 @@
       </w:pPr>
       <w:r>
         <w:rPr>
-          <w:rFonts w:ascii="Times New Roman" w:cs="Times New Roman" w:eastAsia="Times New Roman" w:hAnsi="Times New Roman"/>
-          <w:b w:val="0"/>
-          <w:i w:val="0"/>
-          <w:smallCaps w:val="0"/>
-          <w:strike w:val="0"/>
-          <w:color w:val="000000"/>
-          <w:sz w:val="24"/>
-          <w:szCs w:val="24"/>
-          <w:u w:val="none"/>
-          <w:shd w:fill="auto" w:val="clear"/>
-          <w:vertAlign w:val="baseline"/>
-          <w:rtl w:val="0"/>
-        </w:rPr>
-        <w:t xml:space="preserve">Table 1</w:t>
-      </w:r>
-    </w:p>
-    <w:p>
-      <w:pPr>
-        <w:keepNext w:val="0"/>
-        <w:keepLines w:val="0"/>
-        <w:widowControl w:val="1"/>
-        <w:pBdr>
-          <w:top w:space="0" w:sz="0" w:val="nil"/>
-          <w:left w:space="0" w:sz="0" w:val="nil"/>
-          <w:bottom w:space="0" w:sz="0" w:val="nil"/>
-          <w:right w:space="0" w:sz="0" w:val="nil"/>
-          <w:between w:space="0" w:sz="0" w:val="nil"/>
-        </w:pBdr>
-        <w:shd w:fill="auto" w:val="clear"/>
-        <w:spacing w:after="0" w:before="0" w:line="480" w:lineRule="auto"/>
-        <w:ind w:left="360" w:right="0" w:hanging="360"/>
-        <w:jc w:val="left"/>
-        <w:rPr>
-          <w:rFonts w:ascii="Times New Roman" w:cs="Times New Roman" w:eastAsia="Times New Roman" w:hAnsi="Times New Roman"/>
-          <w:b w:val="0"/>
-          <w:i w:val="0"/>
-          <w:smallCaps w:val="0"/>
-          <w:strike w:val="0"/>
-          <w:color w:val="000000"/>
-          <w:sz w:val="24"/>
-          <w:szCs w:val="24"/>
-          <w:u w:val="none"/>
-          <w:shd w:fill="auto" w:val="clear"/>
-          <w:vertAlign w:val="baseline"/>
-        </w:rPr>
-      </w:pPr>
-      <w:r>
-        <w:rPr>
-          <w:rFonts w:ascii="Times New Roman" w:cs="Times New Roman" w:eastAsia="Times New Roman" w:hAnsi="Times New Roman"/>
-          <w:b w:val="0"/>
-          <w:i w:val="0"/>
-          <w:smallCaps w:val="0"/>
-          <w:strike w:val="0"/>
-          <w:color w:val="000000"/>
-          <w:sz w:val="24"/>
-          <w:szCs w:val="24"/>
-          <w:u w:val="none"/>
-          <w:shd w:fill="auto" w:val="clear"/>
-          <w:vertAlign w:val="baseline"/>
-          <w:rtl w:val="0"/>
-        </w:rPr>
-        <w:t xml:space="preserve">[This sample table is formatted to follow MLA guidelines. To add a new table, on the Insert tab, tap Table. When you create a new table in this document, it will automatically use MLA formatting.]</w:t>
-      </w:r>
-    </w:p>
-    <w:tbl>
-      <w:tblPr>
-        <w:tblStyle w:val="Table1"/>
-        <w:tblW w:w="9350.0" w:type="dxa"/>
-        <w:jc w:val="left"/>
-        <w:tblInd w:w="0.0" w:type="pct"/>
-        <w:tblBorders>
-          <w:top w:color="000000" w:space="0" w:sz="4" w:val="single"/>
-          <w:left w:color="000000" w:space="0" w:sz="4" w:val="single"/>
-          <w:bottom w:color="000000" w:space="0" w:sz="4" w:val="single"/>
-          <w:right w:color="000000" w:space="0" w:sz="4" w:val="single"/>
-          <w:insideH w:color="000000" w:space="0" w:sz="4" w:val="single"/>
-          <w:insideV w:color="000000" w:space="0" w:sz="4" w:val="single"/>
-        </w:tblBorders>
-        <w:tblLayout w:type="fixed"/>
-        <w:tblLook w:val="0420"/>
-      </w:tblPr>
-      <w:tblGrid>
-        <w:gridCol w:w="2337"/>
-        <w:gridCol w:w="2337"/>
-        <w:gridCol w:w="2338"/>
-        <w:gridCol w:w="2338"/>
-        <w:tblGridChange w:id="0">
-          <w:tblGrid>
-            <w:gridCol w:w="2337"/>
-            <w:gridCol w:w="2337"/>
-            <w:gridCol w:w="2338"/>
-            <w:gridCol w:w="2338"/>
-          </w:tblGrid>
-        </w:tblGridChange>
-      </w:tblGrid>
-      <w:tr>
-        <w:tc>
-          <w:tcPr>
-            <w:vAlign w:val="bottom"/>
-          </w:tcPr>
-          <w:p>
-            <w:pPr>
-              <w:keepNext w:val="0"/>
-              <w:keepLines w:val="0"/>
-              <w:widowControl w:val="1"/>
-              <w:pBdr>
-                <w:top w:space="0" w:sz="0" w:val="nil"/>
-                <w:left w:space="0" w:sz="0" w:val="nil"/>
-                <w:bottom w:space="0" w:sz="0" w:val="nil"/>
-                <w:right w:space="0" w:sz="0" w:val="nil"/>
-                <w:between w:space="0" w:sz="0" w:val="nil"/>
-              </w:pBdr>
-              <w:shd w:fill="auto" w:val="clear"/>
-              <w:spacing w:after="0" w:before="0" w:line="480" w:lineRule="auto"/>
-              <w:ind w:left="0" w:right="0" w:firstLine="0"/>
-              <w:jc w:val="left"/>
-              <w:rPr>
-                <w:rFonts w:ascii="Times New Roman" w:cs="Times New Roman" w:eastAsia="Times New Roman" w:hAnsi="Times New Roman"/>
-                <w:b w:val="0"/>
-                <w:i w:val="0"/>
-                <w:smallCaps w:val="0"/>
-                <w:strike w:val="0"/>
-                <w:color w:val="000000"/>
-                <w:sz w:val="24"/>
-                <w:szCs w:val="24"/>
-                <w:u w:val="none"/>
-                <w:shd w:fill="auto" w:val="clear"/>
-                <w:vertAlign w:val="baseline"/>
-              </w:rPr>
-            </w:pPr>
-            <w:r>
-              <w:rPr>
-                <w:rtl w:val="0"/>
-              </w:rPr>
-            </w:r>
-          </w:p>
-        </w:tc>
-        <w:tc>
-          <w:tcPr>
-            <w:vAlign w:val="bottom"/>
-          </w:tcPr>
-          <w:p>
-            <w:pPr>
-              <w:keepNext w:val="0"/>
-              <w:keepLines w:val="0"/>
-              <w:widowControl w:val="1"/>
-              <w:pBdr>
-                <w:top w:space="0" w:sz="0" w:val="nil"/>
-                <w:left w:space="0" w:sz="0" w:val="nil"/>
-                <w:bottom w:space="0" w:sz="0" w:val="nil"/>
-                <w:right w:space="0" w:sz="0" w:val="nil"/>
-                <w:between w:space="0" w:sz="0" w:val="nil"/>
-              </w:pBdr>
-              <w:shd w:fill="auto" w:val="clear"/>
-              <w:spacing w:after="0" w:before="0" w:line="480" w:lineRule="auto"/>
-              <w:ind w:left="0" w:right="0" w:firstLine="0"/>
-              <w:jc w:val="left"/>
-              <w:rPr>
-                <w:rFonts w:ascii="Times New Roman" w:cs="Times New Roman" w:eastAsia="Times New Roman" w:hAnsi="Times New Roman"/>
-                <w:b w:val="0"/>
-                <w:i w:val="0"/>
-                <w:smallCaps w:val="0"/>
-                <w:strike w:val="0"/>
-                <w:color w:val="000000"/>
-                <w:sz w:val="24"/>
-                <w:szCs w:val="24"/>
-                <w:u w:val="none"/>
-                <w:shd w:fill="auto" w:val="clear"/>
-                <w:vertAlign w:val="baseline"/>
-              </w:rPr>
-            </w:pPr>
-            <w:r>
-              <w:rPr>
-                <w:rFonts w:ascii="Times New Roman" w:cs="Times New Roman" w:eastAsia="Times New Roman" w:hAnsi="Times New Roman"/>
-                <w:b w:val="0"/>
-                <w:i w:val="0"/>
-                <w:smallCaps w:val="0"/>
-                <w:strike w:val="0"/>
-                <w:color w:val="000000"/>
-                <w:sz w:val="24"/>
-                <w:szCs w:val="24"/>
-                <w:u w:val="none"/>
-                <w:shd w:fill="auto" w:val="clear"/>
-                <w:vertAlign w:val="baseline"/>
-                <w:rtl w:val="0"/>
-              </w:rPr>
-              <w:t xml:space="preserve">Column Heading</w:t>
-            </w:r>
-          </w:p>
-        </w:tc>
-        <w:tc>
-          <w:tcPr>
-            <w:vAlign w:val="bottom"/>
-          </w:tcPr>
-          <w:p>
-            <w:pPr>
-              <w:keepNext w:val="0"/>
-              <w:keepLines w:val="0"/>
-              <w:widowControl w:val="1"/>
-              <w:pBdr>
-                <w:top w:space="0" w:sz="0" w:val="nil"/>
-                <w:left w:space="0" w:sz="0" w:val="nil"/>
-                <w:bottom w:space="0" w:sz="0" w:val="nil"/>
-                <w:right w:space="0" w:sz="0" w:val="nil"/>
-                <w:between w:space="0" w:sz="0" w:val="nil"/>
-              </w:pBdr>
-              <w:shd w:fill="auto" w:val="clear"/>
-              <w:spacing w:after="0" w:before="0" w:line="480" w:lineRule="auto"/>
-              <w:ind w:left="0" w:right="0" w:firstLine="0"/>
-              <w:jc w:val="left"/>
-              <w:rPr>
-                <w:rFonts w:ascii="Times New Roman" w:cs="Times New Roman" w:eastAsia="Times New Roman" w:hAnsi="Times New Roman"/>
-                <w:b w:val="0"/>
-                <w:i w:val="0"/>
-                <w:smallCaps w:val="0"/>
-                <w:strike w:val="0"/>
-                <w:color w:val="000000"/>
-                <w:sz w:val="24"/>
-                <w:szCs w:val="24"/>
-                <w:u w:val="none"/>
-                <w:shd w:fill="auto" w:val="clear"/>
-                <w:vertAlign w:val="baseline"/>
-              </w:rPr>
-            </w:pPr>
-            <w:r>
-              <w:rPr>
-                <w:rFonts w:ascii="Times New Roman" w:cs="Times New Roman" w:eastAsia="Times New Roman" w:hAnsi="Times New Roman"/>
-                <w:b w:val="0"/>
-                <w:i w:val="0"/>
-                <w:smallCaps w:val="0"/>
-                <w:strike w:val="0"/>
-                <w:color w:val="000000"/>
-                <w:sz w:val="24"/>
-                <w:szCs w:val="24"/>
-                <w:u w:val="none"/>
-                <w:shd w:fill="auto" w:val="clear"/>
-                <w:vertAlign w:val="baseline"/>
-                <w:rtl w:val="0"/>
-              </w:rPr>
-              <w:t xml:space="preserve">Column Heading</w:t>
-            </w:r>
-          </w:p>
-        </w:tc>
-        <w:tc>
-          <w:tcPr>
-            <w:vAlign w:val="bottom"/>
-          </w:tcPr>
-          <w:p>
-            <w:pPr>
-              <w:keepNext w:val="0"/>
-              <w:keepLines w:val="0"/>
-              <w:widowControl w:val="1"/>
-              <w:pBdr>
-                <w:top w:space="0" w:sz="0" w:val="nil"/>
-                <w:left w:space="0" w:sz="0" w:val="nil"/>
-                <w:bottom w:space="0" w:sz="0" w:val="nil"/>
-                <w:right w:space="0" w:sz="0" w:val="nil"/>
-                <w:between w:space="0" w:sz="0" w:val="nil"/>
-              </w:pBdr>
-              <w:shd w:fill="auto" w:val="clear"/>
-              <w:spacing w:after="0" w:before="0" w:line="480" w:lineRule="auto"/>
-              <w:ind w:left="0" w:right="0" w:firstLine="0"/>
-              <w:jc w:val="left"/>
-              <w:rPr>
-                <w:rFonts w:ascii="Times New Roman" w:cs="Times New Roman" w:eastAsia="Times New Roman" w:hAnsi="Times New Roman"/>
-                <w:b w:val="0"/>
-                <w:i w:val="0"/>
-                <w:smallCaps w:val="0"/>
-                <w:strike w:val="0"/>
-                <w:color w:val="000000"/>
-                <w:sz w:val="24"/>
-                <w:szCs w:val="24"/>
-                <w:u w:val="none"/>
-                <w:shd w:fill="auto" w:val="clear"/>
-                <w:vertAlign w:val="baseline"/>
-              </w:rPr>
-            </w:pPr>
-            <w:r>
-              <w:rPr>
-                <w:rFonts w:ascii="Times New Roman" w:cs="Times New Roman" w:eastAsia="Times New Roman" w:hAnsi="Times New Roman"/>
-                <w:b w:val="0"/>
-                <w:i w:val="0"/>
-                <w:smallCaps w:val="0"/>
-                <w:strike w:val="0"/>
-                <w:color w:val="000000"/>
-                <w:sz w:val="24"/>
-                <w:szCs w:val="24"/>
-                <w:u w:val="none"/>
-                <w:shd w:fill="auto" w:val="clear"/>
-                <w:vertAlign w:val="baseline"/>
-                <w:rtl w:val="0"/>
-              </w:rPr>
-              <w:t xml:space="preserve">Column Heading</w:t>
-            </w:r>
-          </w:p>
-        </w:tc>
-      </w:tr>
-      <w:tr>
-        <w:tc>
-          <w:tcPr/>
-          <w:p>
-            <w:pPr>
-              <w:keepNext w:val="0"/>
-              <w:keepLines w:val="0"/>
-              <w:widowControl w:val="1"/>
-              <w:pBdr>
-                <w:top w:space="0" w:sz="0" w:val="nil"/>
-                <w:left w:space="0" w:sz="0" w:val="nil"/>
-                <w:bottom w:space="0" w:sz="0" w:val="nil"/>
-                <w:right w:space="0" w:sz="0" w:val="nil"/>
-                <w:between w:space="0" w:sz="0" w:val="nil"/>
-              </w:pBdr>
-              <w:shd w:fill="auto" w:val="clear"/>
-              <w:spacing w:after="0" w:before="0" w:line="480" w:lineRule="auto"/>
-              <w:ind w:left="0" w:right="0" w:firstLine="0"/>
-              <w:jc w:val="left"/>
-              <w:rPr>
-                <w:rFonts w:ascii="Times New Roman" w:cs="Times New Roman" w:eastAsia="Times New Roman" w:hAnsi="Times New Roman"/>
-                <w:b w:val="0"/>
-                <w:i w:val="0"/>
-                <w:smallCaps w:val="0"/>
-                <w:strike w:val="0"/>
-                <w:color w:val="000000"/>
-                <w:sz w:val="24"/>
-                <w:szCs w:val="24"/>
-                <w:u w:val="none"/>
-                <w:shd w:fill="auto" w:val="clear"/>
-                <w:vertAlign w:val="baseline"/>
-              </w:rPr>
-            </w:pPr>
-            <w:r>
-              <w:rPr>
-                <w:rFonts w:ascii="Times New Roman" w:cs="Times New Roman" w:eastAsia="Times New Roman" w:hAnsi="Times New Roman"/>
-                <w:b w:val="0"/>
-                <w:i w:val="0"/>
-                <w:smallCaps w:val="0"/>
-                <w:strike w:val="0"/>
-                <w:color w:val="000000"/>
-                <w:sz w:val="24"/>
-                <w:szCs w:val="24"/>
-                <w:u w:val="none"/>
-                <w:shd w:fill="auto" w:val="clear"/>
-                <w:vertAlign w:val="baseline"/>
-                <w:rtl w:val="0"/>
-              </w:rPr>
-              <w:t xml:space="preserve">Row Heading</w:t>
-            </w:r>
-          </w:p>
-        </w:tc>
-        <w:tc>
-          <w:tcPr/>
-          <w:p>
-            <w:pPr>
-              <w:keepNext w:val="0"/>
-              <w:keepLines w:val="0"/>
-              <w:widowControl w:val="1"/>
-              <w:pBdr>
-                <w:top w:space="0" w:sz="0" w:val="nil"/>
-                <w:left w:space="0" w:sz="0" w:val="nil"/>
-                <w:bottom w:space="0" w:sz="0" w:val="nil"/>
-                <w:right w:space="0" w:sz="0" w:val="nil"/>
-                <w:between w:space="0" w:sz="0" w:val="nil"/>
-              </w:pBdr>
-              <w:shd w:fill="auto" w:val="clear"/>
-              <w:spacing w:after="0" w:before="0" w:line="480" w:lineRule="auto"/>
-              <w:ind w:left="0" w:right="0" w:firstLine="0"/>
-              <w:jc w:val="left"/>
-              <w:rPr>
-                <w:rFonts w:ascii="Times New Roman" w:cs="Times New Roman" w:eastAsia="Times New Roman" w:hAnsi="Times New Roman"/>
-                <w:b w:val="0"/>
-                <w:i w:val="0"/>
-                <w:smallCaps w:val="0"/>
-                <w:strike w:val="0"/>
-                <w:color w:val="000000"/>
-                <w:sz w:val="24"/>
-                <w:szCs w:val="24"/>
-                <w:u w:val="none"/>
-                <w:shd w:fill="auto" w:val="clear"/>
-                <w:vertAlign w:val="baseline"/>
-              </w:rPr>
-            </w:pPr>
-            <w:r>
-              <w:rPr>
-                <w:rtl w:val="0"/>
-              </w:rPr>
-            </w:r>
-          </w:p>
-        </w:tc>
-        <w:tc>
-          <w:tcPr/>
-          <w:p>
-            <w:pPr>
-              <w:keepNext w:val="0"/>
-              <w:keepLines w:val="0"/>
-              <w:widowControl w:val="1"/>
-              <w:pBdr>
-                <w:top w:space="0" w:sz="0" w:val="nil"/>
-                <w:left w:space="0" w:sz="0" w:val="nil"/>
-                <w:bottom w:space="0" w:sz="0" w:val="nil"/>
-                <w:right w:space="0" w:sz="0" w:val="nil"/>
-                <w:between w:space="0" w:sz="0" w:val="nil"/>
-              </w:pBdr>
-              <w:shd w:fill="auto" w:val="clear"/>
-              <w:spacing w:after="0" w:before="0" w:line="480" w:lineRule="auto"/>
-              <w:ind w:left="0" w:right="0" w:firstLine="0"/>
-              <w:jc w:val="left"/>
-              <w:rPr>
-                <w:rFonts w:ascii="Times New Roman" w:cs="Times New Roman" w:eastAsia="Times New Roman" w:hAnsi="Times New Roman"/>
-                <w:b w:val="0"/>
-                <w:i w:val="0"/>
-                <w:smallCaps w:val="0"/>
-                <w:strike w:val="0"/>
-                <w:color w:val="000000"/>
-                <w:sz w:val="24"/>
-                <w:szCs w:val="24"/>
-                <w:u w:val="none"/>
-                <w:shd w:fill="auto" w:val="clear"/>
-                <w:vertAlign w:val="baseline"/>
-              </w:rPr>
-            </w:pPr>
-            <w:r>
-              <w:rPr>
-                <w:rtl w:val="0"/>
-              </w:rPr>
-            </w:r>
-          </w:p>
-        </w:tc>
-        <w:tc>
-          <w:tcPr/>
-          <w:p>
-            <w:pPr>
-              <w:keepNext w:val="0"/>
-              <w:keepLines w:val="0"/>
-              <w:widowControl w:val="1"/>
-              <w:pBdr>
-                <w:top w:space="0" w:sz="0" w:val="nil"/>
-                <w:left w:space="0" w:sz="0" w:val="nil"/>
-                <w:bottom w:space="0" w:sz="0" w:val="nil"/>
-                <w:right w:space="0" w:sz="0" w:val="nil"/>
-                <w:between w:space="0" w:sz="0" w:val="nil"/>
-              </w:pBdr>
-              <w:shd w:fill="auto" w:val="clear"/>
-              <w:spacing w:after="0" w:before="0" w:line="480" w:lineRule="auto"/>
-              <w:ind w:left="0" w:right="0" w:firstLine="0"/>
-              <w:jc w:val="left"/>
-              <w:rPr>
-                <w:rFonts w:ascii="Times New Roman" w:cs="Times New Roman" w:eastAsia="Times New Roman" w:hAnsi="Times New Roman"/>
-                <w:b w:val="0"/>
-                <w:i w:val="0"/>
-                <w:smallCaps w:val="0"/>
-                <w:strike w:val="0"/>
-                <w:color w:val="000000"/>
-                <w:sz w:val="24"/>
-                <w:szCs w:val="24"/>
-                <w:u w:val="none"/>
-                <w:shd w:fill="auto" w:val="clear"/>
-                <w:vertAlign w:val="baseline"/>
-              </w:rPr>
-            </w:pPr>
-            <w:r>
-              <w:rPr>
-                <w:rtl w:val="0"/>
-              </w:rPr>
-            </w:r>
-          </w:p>
-        </w:tc>
-      </w:tr>
-      <w:tr>
-        <w:tc>
-          <w:tcPr/>
-          <w:p>
-            <w:pPr>
-              <w:keepNext w:val="0"/>
-              <w:keepLines w:val="0"/>
-              <w:widowControl w:val="1"/>
-              <w:pBdr>
-                <w:top w:space="0" w:sz="0" w:val="nil"/>
-                <w:left w:space="0" w:sz="0" w:val="nil"/>
-                <w:bottom w:space="0" w:sz="0" w:val="nil"/>
-                <w:right w:space="0" w:sz="0" w:val="nil"/>
-                <w:between w:space="0" w:sz="0" w:val="nil"/>
-              </w:pBdr>
-              <w:shd w:fill="auto" w:val="clear"/>
-              <w:spacing w:after="0" w:before="0" w:line="480" w:lineRule="auto"/>
-              <w:ind w:left="0" w:right="0" w:firstLine="0"/>
-              <w:jc w:val="left"/>
-              <w:rPr>
-                <w:rFonts w:ascii="Times New Roman" w:cs="Times New Roman" w:eastAsia="Times New Roman" w:hAnsi="Times New Roman"/>
-                <w:b w:val="0"/>
-                <w:i w:val="0"/>
-                <w:smallCaps w:val="0"/>
-                <w:strike w:val="0"/>
-                <w:color w:val="000000"/>
-                <w:sz w:val="24"/>
-                <w:szCs w:val="24"/>
-                <w:u w:val="none"/>
-                <w:shd w:fill="auto" w:val="clear"/>
-                <w:vertAlign w:val="baseline"/>
-              </w:rPr>
-            </w:pPr>
-            <w:r>
-              <w:rPr>
-                <w:rFonts w:ascii="Times New Roman" w:cs="Times New Roman" w:eastAsia="Times New Roman" w:hAnsi="Times New Roman"/>
-                <w:b w:val="0"/>
-                <w:i w:val="0"/>
-                <w:smallCaps w:val="0"/>
-                <w:strike w:val="0"/>
-                <w:color w:val="000000"/>
-                <w:sz w:val="24"/>
-                <w:szCs w:val="24"/>
-                <w:u w:val="none"/>
-                <w:shd w:fill="auto" w:val="clear"/>
-                <w:vertAlign w:val="baseline"/>
-                <w:rtl w:val="0"/>
-              </w:rPr>
-              <w:t xml:space="preserve">Row Heading</w:t>
-            </w:r>
-          </w:p>
-        </w:tc>
-        <w:tc>
-          <w:tcPr/>
-          <w:p>
-            <w:pPr>
-              <w:keepNext w:val="0"/>
-              <w:keepLines w:val="0"/>
-              <w:widowControl w:val="1"/>
-              <w:pBdr>
-                <w:top w:space="0" w:sz="0" w:val="nil"/>
-                <w:left w:space="0" w:sz="0" w:val="nil"/>
-                <w:bottom w:space="0" w:sz="0" w:val="nil"/>
-                <w:right w:space="0" w:sz="0" w:val="nil"/>
-                <w:between w:space="0" w:sz="0" w:val="nil"/>
-              </w:pBdr>
-              <w:shd w:fill="auto" w:val="clear"/>
-              <w:spacing w:after="0" w:before="0" w:line="480" w:lineRule="auto"/>
-              <w:ind w:left="0" w:right="0" w:firstLine="0"/>
-              <w:jc w:val="left"/>
-              <w:rPr>
-                <w:rFonts w:ascii="Times New Roman" w:cs="Times New Roman" w:eastAsia="Times New Roman" w:hAnsi="Times New Roman"/>
-                <w:b w:val="0"/>
-                <w:i w:val="0"/>
-                <w:smallCaps w:val="0"/>
-                <w:strike w:val="0"/>
-                <w:color w:val="000000"/>
-                <w:sz w:val="24"/>
-                <w:szCs w:val="24"/>
-                <w:u w:val="none"/>
-                <w:shd w:fill="auto" w:val="clear"/>
-                <w:vertAlign w:val="baseline"/>
-              </w:rPr>
-            </w:pPr>
-            <w:r>
-              <w:rPr>
-                <w:rtl w:val="0"/>
-              </w:rPr>
-            </w:r>
-          </w:p>
-        </w:tc>
-        <w:tc>
-          <w:tcPr/>
-          <w:p>
-            <w:pPr>
-              <w:keepNext w:val="0"/>
-              <w:keepLines w:val="0"/>
-              <w:widowControl w:val="1"/>
-              <w:pBdr>
-                <w:top w:space="0" w:sz="0" w:val="nil"/>
-                <w:left w:space="0" w:sz="0" w:val="nil"/>
-                <w:bottom w:space="0" w:sz="0" w:val="nil"/>
-                <w:right w:space="0" w:sz="0" w:val="nil"/>
-                <w:between w:space="0" w:sz="0" w:val="nil"/>
-              </w:pBdr>
-              <w:shd w:fill="auto" w:val="clear"/>
-              <w:spacing w:after="0" w:before="0" w:line="480" w:lineRule="auto"/>
-              <w:ind w:left="0" w:right="0" w:firstLine="0"/>
-              <w:jc w:val="left"/>
-              <w:rPr>
-                <w:rFonts w:ascii="Times New Roman" w:cs="Times New Roman" w:eastAsia="Times New Roman" w:hAnsi="Times New Roman"/>
-                <w:b w:val="0"/>
-                <w:i w:val="0"/>
-                <w:smallCaps w:val="0"/>
-                <w:strike w:val="0"/>
-                <w:color w:val="000000"/>
-                <w:sz w:val="24"/>
-                <w:szCs w:val="24"/>
-                <w:u w:val="none"/>
-                <w:shd w:fill="auto" w:val="clear"/>
-                <w:vertAlign w:val="baseline"/>
-              </w:rPr>
-            </w:pPr>
-            <w:r>
-              <w:rPr>
-                <w:rtl w:val="0"/>
-              </w:rPr>
-            </w:r>
-          </w:p>
-        </w:tc>
-        <w:tc>
-          <w:tcPr/>
-          <w:p>
-            <w:pPr>
-              <w:keepNext w:val="0"/>
-              <w:keepLines w:val="0"/>
-              <w:widowControl w:val="1"/>
-              <w:pBdr>
-                <w:top w:space="0" w:sz="0" w:val="nil"/>
-                <w:left w:space="0" w:sz="0" w:val="nil"/>
-                <w:bottom w:space="0" w:sz="0" w:val="nil"/>
-                <w:right w:space="0" w:sz="0" w:val="nil"/>
-                <w:between w:space="0" w:sz="0" w:val="nil"/>
-              </w:pBdr>
-              <w:shd w:fill="auto" w:val="clear"/>
-              <w:spacing w:after="0" w:before="0" w:line="480" w:lineRule="auto"/>
-              <w:ind w:left="0" w:right="0" w:firstLine="0"/>
-              <w:jc w:val="left"/>
-              <w:rPr>
-                <w:rFonts w:ascii="Times New Roman" w:cs="Times New Roman" w:eastAsia="Times New Roman" w:hAnsi="Times New Roman"/>
-                <w:b w:val="0"/>
-                <w:i w:val="0"/>
-                <w:smallCaps w:val="0"/>
-                <w:strike w:val="0"/>
-                <w:color w:val="000000"/>
-                <w:sz w:val="24"/>
-                <w:szCs w:val="24"/>
-                <w:u w:val="none"/>
-                <w:shd w:fill="auto" w:val="clear"/>
-                <w:vertAlign w:val="baseline"/>
-              </w:rPr>
-            </w:pPr>
-            <w:r>
-              <w:rPr>
-                <w:rtl w:val="0"/>
-              </w:rPr>
-            </w:r>
-          </w:p>
-        </w:tc>
-      </w:tr>
-      <w:tr>
-        <w:tc>
-          <w:tcPr/>
-          <w:p>
-            <w:pPr>
-              <w:keepNext w:val="0"/>
-              <w:keepLines w:val="0"/>
-              <w:widowControl w:val="1"/>
-              <w:pBdr>
-                <w:top w:space="0" w:sz="0" w:val="nil"/>
-                <w:left w:space="0" w:sz="0" w:val="nil"/>
-                <w:bottom w:space="0" w:sz="0" w:val="nil"/>
-                <w:right w:space="0" w:sz="0" w:val="nil"/>
-                <w:between w:space="0" w:sz="0" w:val="nil"/>
-              </w:pBdr>
-              <w:shd w:fill="auto" w:val="clear"/>
-              <w:spacing w:after="0" w:before="0" w:line="480" w:lineRule="auto"/>
-              <w:ind w:left="0" w:right="0" w:firstLine="0"/>
-              <w:jc w:val="left"/>
-              <w:rPr>
-                <w:rFonts w:ascii="Times New Roman" w:cs="Times New Roman" w:eastAsia="Times New Roman" w:hAnsi="Times New Roman"/>
-                <w:b w:val="0"/>
-                <w:i w:val="0"/>
-                <w:smallCaps w:val="0"/>
-                <w:strike w:val="0"/>
-                <w:color w:val="000000"/>
-                <w:sz w:val="24"/>
-                <w:szCs w:val="24"/>
-                <w:u w:val="none"/>
-                <w:shd w:fill="auto" w:val="clear"/>
-                <w:vertAlign w:val="baseline"/>
-              </w:rPr>
-            </w:pPr>
-            <w:r>
-              <w:rPr>
-                <w:rFonts w:ascii="Times New Roman" w:cs="Times New Roman" w:eastAsia="Times New Roman" w:hAnsi="Times New Roman"/>
-                <w:b w:val="0"/>
-                <w:i w:val="0"/>
-                <w:smallCaps w:val="0"/>
-                <w:strike w:val="0"/>
-                <w:color w:val="000000"/>
-                <w:sz w:val="24"/>
-                <w:szCs w:val="24"/>
-                <w:u w:val="none"/>
-                <w:shd w:fill="auto" w:val="clear"/>
-                <w:vertAlign w:val="baseline"/>
-                <w:rtl w:val="0"/>
-              </w:rPr>
-              <w:t xml:space="preserve">Row Heading</w:t>
-            </w:r>
-          </w:p>
-        </w:tc>
-        <w:tc>
-          <w:tcPr/>
-          <w:p>
-            <w:pPr>
-              <w:keepNext w:val="0"/>
-              <w:keepLines w:val="0"/>
-              <w:widowControl w:val="1"/>
-              <w:pBdr>
-                <w:top w:space="0" w:sz="0" w:val="nil"/>
-                <w:left w:space="0" w:sz="0" w:val="nil"/>
-                <w:bottom w:space="0" w:sz="0" w:val="nil"/>
-                <w:right w:space="0" w:sz="0" w:val="nil"/>
-                <w:between w:space="0" w:sz="0" w:val="nil"/>
-              </w:pBdr>
-              <w:shd w:fill="auto" w:val="clear"/>
-              <w:spacing w:after="0" w:before="0" w:line="480" w:lineRule="auto"/>
-              <w:ind w:left="0" w:right="0" w:firstLine="0"/>
-              <w:jc w:val="left"/>
-              <w:rPr>
-                <w:rFonts w:ascii="Times New Roman" w:cs="Times New Roman" w:eastAsia="Times New Roman" w:hAnsi="Times New Roman"/>
-                <w:b w:val="0"/>
-                <w:i w:val="0"/>
-                <w:smallCaps w:val="0"/>
-                <w:strike w:val="0"/>
-                <w:color w:val="000000"/>
-                <w:sz w:val="24"/>
-                <w:szCs w:val="24"/>
-                <w:u w:val="none"/>
-                <w:shd w:fill="auto" w:val="clear"/>
-                <w:vertAlign w:val="baseline"/>
-              </w:rPr>
-            </w:pPr>
-            <w:r>
-              <w:rPr>
-                <w:rtl w:val="0"/>
-              </w:rPr>
-            </w:r>
-          </w:p>
-        </w:tc>
-        <w:tc>
-          <w:tcPr/>
-          <w:p>
-            <w:pPr>
-              <w:keepNext w:val="0"/>
-              <w:keepLines w:val="0"/>
-              <w:widowControl w:val="1"/>
-              <w:pBdr>
-                <w:top w:space="0" w:sz="0" w:val="nil"/>
-                <w:left w:space="0" w:sz="0" w:val="nil"/>
-                <w:bottom w:space="0" w:sz="0" w:val="nil"/>
-                <w:right w:space="0" w:sz="0" w:val="nil"/>
-                <w:between w:space="0" w:sz="0" w:val="nil"/>
-              </w:pBdr>
-              <w:shd w:fill="auto" w:val="clear"/>
-              <w:spacing w:after="0" w:before="0" w:line="480" w:lineRule="auto"/>
-              <w:ind w:left="0" w:right="0" w:firstLine="0"/>
-              <w:jc w:val="left"/>
-              <w:rPr>
-                <w:rFonts w:ascii="Times New Roman" w:cs="Times New Roman" w:eastAsia="Times New Roman" w:hAnsi="Times New Roman"/>
-                <w:b w:val="0"/>
-                <w:i w:val="0"/>
-                <w:smallCaps w:val="0"/>
-                <w:strike w:val="0"/>
-                <w:color w:val="000000"/>
-                <w:sz w:val="24"/>
-                <w:szCs w:val="24"/>
-                <w:u w:val="none"/>
-                <w:shd w:fill="auto" w:val="clear"/>
-                <w:vertAlign w:val="baseline"/>
-              </w:rPr>
-            </w:pPr>
-            <w:r>
-              <w:rPr>
-                <w:rtl w:val="0"/>
-              </w:rPr>
-            </w:r>
-          </w:p>
-        </w:tc>
-        <w:tc>
-          <w:tcPr/>
-          <w:p>
-            <w:pPr>
-              <w:keepNext w:val="0"/>
-              <w:keepLines w:val="0"/>
-              <w:widowControl w:val="1"/>
-              <w:pBdr>
-                <w:top w:space="0" w:sz="0" w:val="nil"/>
-                <w:left w:space="0" w:sz="0" w:val="nil"/>
-                <w:bottom w:space="0" w:sz="0" w:val="nil"/>
-                <w:right w:space="0" w:sz="0" w:val="nil"/>
-                <w:between w:space="0" w:sz="0" w:val="nil"/>
-              </w:pBdr>
-              <w:shd w:fill="auto" w:val="clear"/>
-              <w:spacing w:after="0" w:before="0" w:line="480" w:lineRule="auto"/>
-              <w:ind w:left="0" w:right="0" w:firstLine="0"/>
-              <w:jc w:val="left"/>
-              <w:rPr>
-                <w:rFonts w:ascii="Times New Roman" w:cs="Times New Roman" w:eastAsia="Times New Roman" w:hAnsi="Times New Roman"/>
-                <w:b w:val="0"/>
-                <w:i w:val="0"/>
-                <w:smallCaps w:val="0"/>
-                <w:strike w:val="0"/>
-                <w:color w:val="000000"/>
-                <w:sz w:val="24"/>
-                <w:szCs w:val="24"/>
-                <w:u w:val="none"/>
-                <w:shd w:fill="auto" w:val="clear"/>
-                <w:vertAlign w:val="baseline"/>
-              </w:rPr>
-            </w:pPr>
-            <w:r>
-              <w:rPr>
-                <w:rtl w:val="0"/>
-              </w:rPr>
-            </w:r>
-          </w:p>
-        </w:tc>
-      </w:tr>
-    </w:tbl>
-    <w:p>
-      <w:pPr>
-        <w:keepNext w:val="0"/>
-        <w:keepLines w:val="0"/>
-        <w:widowControl w:val="1"/>
-        <w:pBdr>
-          <w:top w:space="0" w:sz="0" w:val="nil"/>
-          <w:left w:space="0" w:sz="0" w:val="nil"/>
-          <w:bottom w:space="0" w:sz="0" w:val="nil"/>
-          <w:right w:space="0" w:sz="0" w:val="nil"/>
-          <w:between w:space="0" w:sz="0" w:val="nil"/>
-        </w:pBdr>
-        <w:shd w:fill="auto" w:val="clear"/>
-        <w:spacing w:after="0" w:before="240" w:line="480" w:lineRule="auto"/>
-        <w:ind w:left="360" w:right="0" w:hanging="360"/>
-        <w:jc w:val="left"/>
-        <w:rPr>
-          <w:rFonts w:ascii="Times New Roman" w:cs="Times New Roman" w:eastAsia="Times New Roman" w:hAnsi="Times New Roman"/>
-          <w:b w:val="0"/>
-          <w:i w:val="0"/>
-          <w:smallCaps w:val="0"/>
-          <w:strike w:val="0"/>
-          <w:color w:val="000000"/>
-          <w:sz w:val="24"/>
-          <w:szCs w:val="24"/>
-          <w:u w:val="none"/>
-          <w:shd w:fill="auto" w:val="clear"/>
-          <w:vertAlign w:val="baseline"/>
-        </w:rPr>
-      </w:pPr>
-      <w:r>
-        <w:rPr>
-          <w:rFonts w:ascii="Times New Roman" w:cs="Times New Roman" w:eastAsia="Times New Roman" w:hAnsi="Times New Roman"/>
-          <w:b w:val="0"/>
-          <w:i w:val="0"/>
-          <w:smallCaps w:val="0"/>
-          <w:strike w:val="0"/>
-          <w:color w:val="000000"/>
-          <w:sz w:val="24"/>
-          <w:szCs w:val="24"/>
-          <w:u w:val="none"/>
-          <w:shd w:fill="auto" w:val="clear"/>
-          <w:vertAlign w:val="baseline"/>
-          <w:rtl w:val="0"/>
-        </w:rPr>
-        <w:t xml:space="preserve">Source: [This source text uses a style named Table Source.]</w:t>
-      </w:r>
-    </w:p>
-    <w:p>
-      <w:pPr>
-        <w:keepNext w:val="0"/>
-        <w:keepLines w:val="0"/>
-        <w:widowControl w:val="1"/>
-        <w:numPr>
-          <w:ilvl w:val="0"/>
-          <w:numId w:val="1"/>
-        </w:numPr>
-        <w:pBdr>
-          <w:top w:space="0" w:sz="0" w:val="nil"/>
-          <w:left w:space="0" w:sz="0" w:val="nil"/>
-          <w:bottom w:space="0" w:sz="0" w:val="nil"/>
-          <w:right w:space="0" w:sz="0" w:val="nil"/>
-          <w:between w:space="0" w:sz="0" w:val="nil"/>
-        </w:pBdr>
-        <w:shd w:fill="auto" w:val="clear"/>
-        <w:spacing w:after="0" w:before="0" w:line="480" w:lineRule="auto"/>
-        <w:ind w:left="0" w:right="0" w:firstLine="720"/>
-        <w:jc w:val="left"/>
-        <w:rPr/>
-      </w:pPr>
-      <w:r>
-        <w:rPr>
-          <w:rFonts w:ascii="Times New Roman" w:cs="Times New Roman" w:eastAsia="Times New Roman" w:hAnsi="Times New Roman"/>
-          <w:b w:val="0"/>
-          <w:i w:val="0"/>
-          <w:smallCaps w:val="0"/>
-          <w:strike w:val="0"/>
-          <w:color w:val="000000"/>
-          <w:sz w:val="24"/>
-          <w:szCs w:val="24"/>
-          <w:u w:val="none"/>
-          <w:shd w:fill="auto" w:val="clear"/>
-          <w:vertAlign w:val="baseline"/>
-          <w:rtl w:val="0"/>
-        </w:rPr>
-        <w:t xml:space="preserve">[This note text uses a style named Table Note. Table notes use a lowercase letter instead of Arabic numerals to differentiate them from the notes to body content.]</w:t>
+          <w:rtl w:val="0"/>
+        </w:rPr>
       </w:r>
     </w:p>
     <w:p>
@@ -2779,9 +2641,9 @@
         <w:jc w:val="left"/>
         <w:rPr>
           <w:rFonts w:ascii="Times New Roman" w:cs="Times New Roman" w:eastAsia="Times New Roman" w:hAnsi="Times New Roman"/>
-          <w:b w:val="0"/>
+          <w:b w:val="1"/>
           <w:i w:val="0"/>
-          <w:smallCaps w:val="0"/>
+          <w:smallCaps w:val="1"/>
           <w:strike w:val="0"/>
           <w:color w:val="000000"/>
           <w:sz w:val="24"/>
@@ -2792,27 +2654,9 @@
         </w:rPr>
       </w:pPr>
       <w:r>
-        <w:rPr>
-          <w:rtl w:val="0"/>
-        </w:rPr>
-      </w:r>
-    </w:p>
-    <w:p>
-      <w:pPr>
-        <w:keepNext w:val="0"/>
-        <w:keepLines w:val="0"/>
-        <w:widowControl w:val="1"/>
-        <w:pBdr>
-          <w:top w:space="0" w:sz="0" w:val="nil"/>
-          <w:left w:space="0" w:sz="0" w:val="nil"/>
-          <w:bottom w:space="0" w:sz="0" w:val="nil"/>
-          <w:right w:space="0" w:sz="0" w:val="nil"/>
-          <w:between w:space="0" w:sz="0" w:val="nil"/>
-        </w:pBdr>
-        <w:shd w:fill="auto" w:val="clear"/>
-        <w:spacing w:after="0" w:before="0" w:line="480" w:lineRule="auto"/>
-        <w:ind w:left="0" w:right="0" w:firstLine="0"/>
-        <w:jc w:val="left"/>
+        <w:br w:type="page"/>
+      </w:r>
+      <w:r>
         <w:rPr>
           <w:rFonts w:ascii="Times New Roman" w:cs="Times New Roman" w:eastAsia="Times New Roman" w:hAnsi="Times New Roman"/>
           <w:b w:val="1"/>
@@ -2825,24 +2669,6 @@
           <w:u w:val="none"/>
           <w:shd w:fill="auto" w:val="clear"/>
           <w:vertAlign w:val="baseline"/>
-        </w:rPr>
-      </w:pPr>
-      <w:r>
-        <w:br w:type="page"/>
-      </w:r>
-      <w:r>
-        <w:rPr>
-          <w:rFonts w:ascii="Times New Roman" w:cs="Times New Roman" w:eastAsia="Times New Roman" w:hAnsi="Times New Roman"/>
-          <w:b w:val="1"/>
-          <w:i w:val="0"/>
-          <w:smallCaps w:val="1"/>
-          <w:strike w:val="0"/>
-          <w:color w:val="000000"/>
-          <w:sz w:val="24"/>
-          <w:szCs w:val="24"/>
-          <w:u w:val="none"/>
-          <w:shd w:fill="auto" w:val="clear"/>
-          <w:vertAlign w:val="baseline"/>
           <w:rtl w:val="0"/>
         </w:rPr>
         <w:t xml:space="preserve">reference:</w:t>
@@ -2852,7 +2678,7 @@
       <w:pPr>
         <w:numPr>
           <w:ilvl w:val="0"/>
-          <w:numId w:val="4"/>
+          <w:numId w:val="3"/>
         </w:numPr>
         <w:ind w:left="720" w:hanging="360"/>
         <w:rPr>
@@ -2901,7 +2727,7 @@
       <w:pPr>
         <w:numPr>
           <w:ilvl w:val="0"/>
-          <w:numId w:val="4"/>
+          <w:numId w:val="3"/>
         </w:numPr>
         <w:ind w:left="720" w:hanging="360"/>
         <w:rPr>
@@ -2950,18 +2776,13 @@
     </w:p>
     <w:p>
       <w:pPr>
-        <w:numPr>
-          <w:ilvl w:val="0"/>
-          <w:numId w:val="4"/>
-        </w:numPr>
-        <w:ind w:left="720" w:hanging="360"/>
+        <w:ind w:left="720"/>
         <w:rPr>
           <w:rFonts w:ascii="Roboto" w:cs="Roboto" w:eastAsia="Roboto" w:hAnsi="Roboto"/>
           <w:color w:val="333333"/>
           <w:sz w:val="18"/>
           <w:szCs w:val="18"/>
           <w:highlight w:val="white"/>
-          <w:u w:val="none"/>
         </w:rPr>
       </w:pPr>
       <w:r>
@@ -2998,9 +2819,9 @@
       </w:r>
     </w:p>
     <w:sectPr>
-      <w:headerReference r:id="rId14" w:type="default"/>
-      <w:headerReference r:id="rId15" w:type="first"/>
-      <w:footerReference r:id="rId16" w:type="first"/>
+      <w:headerReference r:id="rId16" w:type="default"/>
+      <w:headerReference r:id="rId17" w:type="first"/>
+      <w:footerReference r:id="rId18" w:type="first"/>
       <w:pgSz w:h="15840" w:w="12240"/>
       <w:pgMar w:bottom="1440" w:top="1440" w:left="1440" w:right="1440" w:header="720" w:footer="720"/>
       <w:pgNumType w:start="1"/>
@@ -3228,98 +3049,6 @@
   <w:abstractNum w:abstractNumId="1">
     <w:lvl w:ilvl="0">
       <w:start w:val="1"/>
-      <w:numFmt w:val="lowerLetter"/>
-      <w:lvlText w:val="%1."/>
-      <w:lvlJc w:val="left"/>
-      <w:pPr>
-        <w:ind w:left="0" w:firstLine="720"/>
-      </w:pPr>
-      <w:rPr/>
-    </w:lvl>
-    <w:lvl w:ilvl="1">
-      <w:start w:val="1"/>
-      <w:numFmt w:val="lowerLetter"/>
-      <w:lvlText w:val="%2."/>
-      <w:lvlJc w:val="left"/>
-      <w:pPr>
-        <w:ind w:left="2160" w:hanging="360"/>
-      </w:pPr>
-      <w:rPr/>
-    </w:lvl>
-    <w:lvl w:ilvl="2">
-      <w:start w:val="1"/>
-      <w:numFmt w:val="lowerRoman"/>
-      <w:lvlText w:val="%3."/>
-      <w:lvlJc w:val="right"/>
-      <w:pPr>
-        <w:ind w:left="2880" w:hanging="180"/>
-      </w:pPr>
-      <w:rPr/>
-    </w:lvl>
-    <w:lvl w:ilvl="3">
-      <w:start w:val="1"/>
-      <w:numFmt w:val="decimal"/>
-      <w:lvlText w:val="%4."/>
-      <w:lvlJc w:val="left"/>
-      <w:pPr>
-        <w:ind w:left="3600" w:hanging="360"/>
-      </w:pPr>
-      <w:rPr/>
-    </w:lvl>
-    <w:lvl w:ilvl="4">
-      <w:start w:val="1"/>
-      <w:numFmt w:val="lowerLetter"/>
-      <w:lvlText w:val="%5."/>
-      <w:lvlJc w:val="left"/>
-      <w:pPr>
-        <w:ind w:left="4320" w:hanging="360"/>
-      </w:pPr>
-      <w:rPr/>
-    </w:lvl>
-    <w:lvl w:ilvl="5">
-      <w:start w:val="1"/>
-      <w:numFmt w:val="lowerRoman"/>
-      <w:lvlText w:val="%6."/>
-      <w:lvlJc w:val="right"/>
-      <w:pPr>
-        <w:ind w:left="5040" w:hanging="180"/>
-      </w:pPr>
-      <w:rPr/>
-    </w:lvl>
-    <w:lvl w:ilvl="6">
-      <w:start w:val="1"/>
-      <w:numFmt w:val="decimal"/>
-      <w:lvlText w:val="%7."/>
-      <w:lvlJc w:val="left"/>
-      <w:pPr>
-        <w:ind w:left="5760" w:hanging="360"/>
-      </w:pPr>
-      <w:rPr/>
-    </w:lvl>
-    <w:lvl w:ilvl="7">
-      <w:start w:val="1"/>
-      <w:numFmt w:val="lowerLetter"/>
-      <w:lvlText w:val="%8."/>
-      <w:lvlJc w:val="left"/>
-      <w:pPr>
-        <w:ind w:left="6480" w:hanging="360"/>
-      </w:pPr>
-      <w:rPr/>
-    </w:lvl>
-    <w:lvl w:ilvl="8">
-      <w:start w:val="1"/>
-      <w:numFmt w:val="lowerRoman"/>
-      <w:lvlText w:val="%9."/>
-      <w:lvlJc w:val="right"/>
-      <w:pPr>
-        <w:ind w:left="7200" w:hanging="180"/>
-      </w:pPr>
-      <w:rPr/>
-    </w:lvl>
-  </w:abstractNum>
-  <w:abstractNum w:abstractNumId="2">
-    <w:lvl w:ilvl="0">
-      <w:start w:val="1"/>
       <w:numFmt w:val="bullet"/>
       <w:lvlText w:val="●"/>
       <w:lvlJc w:val="left"/>
@@ -3427,7 +3156,7 @@
       </w:rPr>
     </w:lvl>
   </w:abstractNum>
-  <w:abstractNum w:abstractNumId="3">
+  <w:abstractNum w:abstractNumId="2">
     <w:lvl w:ilvl="0">
       <w:start w:val="1"/>
       <w:numFmt w:val="bullet"/>
@@ -3537,7 +3266,7 @@
       </w:rPr>
     </w:lvl>
   </w:abstractNum>
-  <w:abstractNum w:abstractNumId="4">
+  <w:abstractNum w:abstractNumId="3">
     <w:lvl w:ilvl="0">
       <w:start w:val="1"/>
       <w:numFmt w:val="decimal"/>
@@ -3655,9 +3384,6 @@
   </w:num>
   <w:num w:numId="3">
     <w:abstractNumId w:val="3"/>
-  </w:num>
-  <w:num w:numId="4">
-    <w:abstractNumId w:val="4"/>
   </w:num>
 </w:numbering>
 </file>
@@ -3796,39 +3522,6 @@
       <w:sz w:val="48"/>
       <w:szCs w:val="48"/>
     </w:rPr>
-  </w:style>
-  <w:style w:type="table" w:styleId="Table1">
-    <w:basedOn w:val="TableNormal"/>
-    <w:pPr>
-      <w:spacing w:before="240" w:line="240" w:lineRule="auto"/>
-      <w:ind w:left="72" w:right="72" w:firstLine="0"/>
-    </w:pPr>
-    <w:tblPr>
-      <w:tblStyleRowBandSize w:val="1"/>
-      <w:tblStyleColBandSize w:val="1"/>
-      <w:tblCellMar>
-        <w:top w:w="0.0" w:type="dxa"/>
-        <w:left w:w="0.0" w:type="dxa"/>
-        <w:bottom w:w="0.0" w:type="dxa"/>
-        <w:right w:w="0.0" w:type="dxa"/>
-      </w:tblCellMar>
-    </w:tblPr>
-    <w:tblStylePr w:type="firstRow">
-      <w:pPr>
-        <w:spacing w:after="0" w:before="0" w:lineRule="auto"/>
-      </w:pPr>
-      <w:tcPr>
-        <w:tcBorders>
-          <w:top w:color="000000" w:space="0" w:sz="4" w:val="single"/>
-          <w:left w:color="000000" w:space="0" w:sz="0" w:val="nil"/>
-          <w:bottom w:color="000000" w:space="0" w:sz="4" w:val="single"/>
-          <w:right w:color="000000" w:space="0" w:sz="0" w:val="nil"/>
-          <w:insideH w:color="000000" w:space="0" w:sz="0" w:val="nil"/>
-          <w:insideV w:color="000000" w:space="0" w:sz="0" w:val="nil"/>
-        </w:tcBorders>
-        <w:vAlign w:val="center"/>
-      </w:tcPr>
-    </w:tblStylePr>
   </w:style>
 </w:styles>
 </file>

--- a/FINAL_PROJECT/Kiaer_Tuason_Final_Project.docx
+++ b/FINAL_PROJECT/Kiaer_Tuason_Final_Project.docx
@@ -877,12 +877,12 @@
               <wp:inline distB="114300" distT="114300" distL="114300" distR="114300">
                 <wp:extent cx="5943600" cy="1612900"/>
                 <wp:effectExtent b="0" l="0" r="0" t="0"/>
-                <wp:docPr id="1" name="image4.png"/>
+                <wp:docPr id="1" name="image3.png"/>
                 <a:graphic>
                   <a:graphicData uri="http://schemas.openxmlformats.org/drawingml/2006/picture">
                     <pic:pic>
                       <pic:nvPicPr>
-                        <pic:cNvPr id="0" name="image4.png"/>
+                        <pic:cNvPr id="0" name="image3.png"/>
                         <pic:cNvPicPr preferRelativeResize="0"/>
                       </pic:nvPicPr>
                       <pic:blipFill>
@@ -1781,7 +1781,7 @@
           <wp:inline distB="114300" distT="114300" distL="114300" distR="114300">
             <wp:extent cx="5943600" cy="2870200"/>
             <wp:effectExtent b="0" l="0" r="0" t="0"/>
-            <wp:docPr id="8" name="image5.png"/>
+            <wp:docPr id="9" name="image5.png"/>
             <a:graphic>
               <a:graphicData uri="http://schemas.openxmlformats.org/drawingml/2006/picture">
                 <pic:pic>
@@ -1852,12 +1852,12 @@
           <wp:inline distB="114300" distT="114300" distL="114300" distR="114300">
             <wp:extent cx="5900738" cy="5132209"/>
             <wp:effectExtent b="0" l="0" r="0" t="0"/>
-            <wp:docPr id="6" name="image8.png"/>
+            <wp:docPr id="7" name="image9.png"/>
             <a:graphic>
               <a:graphicData uri="http://schemas.openxmlformats.org/drawingml/2006/picture">
                 <pic:pic>
                   <pic:nvPicPr>
-                    <pic:cNvPr id="0" name="image8.png"/>
+                    <pic:cNvPr id="0" name="image9.png"/>
                     <pic:cNvPicPr preferRelativeResize="0"/>
                   </pic:nvPicPr>
                   <pic:blipFill>
@@ -1935,12 +1935,12 @@
           <wp:inline distB="114300" distT="114300" distL="114300" distR="114300">
             <wp:extent cx="5943600" cy="914400"/>
             <wp:effectExtent b="0" l="0" r="0" t="0"/>
-            <wp:docPr id="9" name="image3.png"/>
+            <wp:docPr id="10" name="image4.png"/>
             <a:graphic>
               <a:graphicData uri="http://schemas.openxmlformats.org/drawingml/2006/picture">
                 <pic:pic>
                   <pic:nvPicPr>
-                    <pic:cNvPr id="0" name="image3.png"/>
+                    <pic:cNvPr id="0" name="image4.png"/>
                     <pic:cNvPicPr preferRelativeResize="0"/>
                   </pic:nvPicPr>
                   <pic:blipFill>
@@ -2042,12 +2042,12 @@
           <wp:inline distB="114300" distT="114300" distL="114300" distR="114300">
             <wp:extent cx="5737393" cy="2252663"/>
             <wp:effectExtent b="0" l="0" r="0" t="0"/>
-            <wp:docPr id="5" name="image6.png"/>
+            <wp:docPr id="6" name="image7.png"/>
             <a:graphic>
               <a:graphicData uri="http://schemas.openxmlformats.org/drawingml/2006/picture">
                 <pic:pic>
                   <pic:nvPicPr>
-                    <pic:cNvPr id="0" name="image6.png"/>
+                    <pic:cNvPr id="0" name="image7.png"/>
                     <pic:cNvPicPr preferRelativeResize="0"/>
                   </pic:nvPicPr>
                   <pic:blipFill>
@@ -2143,12 +2143,12 @@
           <wp:inline distB="114300" distT="114300" distL="114300" distR="114300">
             <wp:extent cx="5943600" cy="3022600"/>
             <wp:effectExtent b="0" l="0" r="0" t="0"/>
-            <wp:docPr id="3" name="image1.png"/>
+            <wp:docPr id="3" name="image2.png"/>
             <a:graphic>
               <a:graphicData uri="http://schemas.openxmlformats.org/drawingml/2006/picture">
                 <pic:pic>
                   <pic:nvPicPr>
-                    <pic:cNvPr id="0" name="image1.png"/>
+                    <pic:cNvPr id="0" name="image2.png"/>
                     <pic:cNvPicPr preferRelativeResize="0"/>
                   </pic:nvPicPr>
                   <pic:blipFill>
@@ -2253,12 +2253,12 @@
           <wp:inline distB="114300" distT="114300" distL="114300" distR="114300">
             <wp:extent cx="5943600" cy="3429000"/>
             <wp:effectExtent b="0" l="0" r="0" t="0"/>
-            <wp:docPr id="4" name="image2.png"/>
+            <wp:docPr id="5" name="image1.png"/>
             <a:graphic>
               <a:graphicData uri="http://schemas.openxmlformats.org/drawingml/2006/picture">
                 <pic:pic>
                   <pic:nvPicPr>
-                    <pic:cNvPr id="0" name="image2.png"/>
+                    <pic:cNvPr id="0" name="image1.png"/>
                     <pic:cNvPicPr preferRelativeResize="0"/>
                   </pic:nvPicPr>
                   <pic:blipFill>
@@ -2361,12 +2361,12 @@
           <wp:inline distB="114300" distT="114300" distL="114300" distR="114300">
             <wp:extent cx="4981419" cy="5843588"/>
             <wp:effectExtent b="0" l="0" r="0" t="0"/>
-            <wp:docPr id="7" name="image7.png"/>
+            <wp:docPr id="8" name="image8.png"/>
             <a:graphic>
               <a:graphicData uri="http://schemas.openxmlformats.org/drawingml/2006/picture">
                 <pic:pic>
                   <pic:nvPicPr>
-                    <pic:cNvPr id="0" name="image7.png"/>
+                    <pic:cNvPr id="0" name="image8.png"/>
                     <pic:cNvPicPr preferRelativeResize="0"/>
                   </pic:nvPicPr>
                   <pic:blipFill>
@@ -2425,12 +2425,12 @@
           <wp:inline distB="114300" distT="114300" distL="114300" distR="114300">
             <wp:extent cx="5943600" cy="5054600"/>
             <wp:effectExtent b="0" l="0" r="0" t="0"/>
-            <wp:docPr id="2" name="image9.png"/>
+            <wp:docPr id="2" name="image10.png"/>
             <a:graphic>
               <a:graphicData uri="http://schemas.openxmlformats.org/drawingml/2006/picture">
                 <pic:pic>
                   <pic:nvPicPr>
-                    <pic:cNvPr id="0" name="image9.png"/>
+                    <pic:cNvPr id="0" name="image10.png"/>
                     <pic:cNvPicPr preferRelativeResize="0"/>
                   </pic:nvPicPr>
                   <pic:blipFill>
@@ -2602,21 +2602,74 @@
         <w:shd w:fill="auto" w:val="clear"/>
         <w:spacing w:after="0" w:before="0" w:line="480" w:lineRule="auto"/>
         <w:ind w:left="0" w:right="0" w:firstLine="0"/>
-        <w:jc w:val="left"/>
-        <w:rPr>
-          <w:rFonts w:ascii="Times New Roman" w:cs="Times New Roman" w:eastAsia="Times New Roman" w:hAnsi="Times New Roman"/>
-          <w:b w:val="0"/>
-          <w:i w:val="0"/>
-          <w:smallCaps w:val="0"/>
-          <w:strike w:val="0"/>
-          <w:color w:val="000000"/>
-          <w:sz w:val="24"/>
-          <w:szCs w:val="24"/>
-          <w:u w:val="none"/>
-          <w:shd w:fill="auto" w:val="clear"/>
-          <w:vertAlign w:val="baseline"/>
-        </w:rPr>
-      </w:pPr>
+        <w:jc w:val="center"/>
+        <w:rPr/>
+      </w:pPr>
+      <w:r>
+        <w:rPr/>
+        <w:drawing>
+          <wp:inline distB="114300" distT="114300" distL="114300" distR="114300">
+            <wp:extent cx="4452938" cy="3560923"/>
+            <wp:effectExtent b="0" l="0" r="0" t="0"/>
+            <wp:docPr id="4" name="image6.png"/>
+            <a:graphic>
+              <a:graphicData uri="http://schemas.openxmlformats.org/drawingml/2006/picture">
+                <pic:pic>
+                  <pic:nvPicPr>
+                    <pic:cNvPr id="0" name="image6.png"/>
+                    <pic:cNvPicPr preferRelativeResize="0"/>
+                  </pic:nvPicPr>
+                  <pic:blipFill>
+                    <a:blip r:embed="rId16"/>
+                    <a:srcRect b="0" l="0" r="0" t="0"/>
+                    <a:stretch>
+                      <a:fillRect/>
+                    </a:stretch>
+                  </pic:blipFill>
+                  <pic:spPr>
+                    <a:xfrm>
+                      <a:off x="0" y="0"/>
+                      <a:ext cx="4452938" cy="3560923"/>
+                    </a:xfrm>
+                    <a:prstGeom prst="rect"/>
+                    <a:ln/>
+                  </pic:spPr>
+                </pic:pic>
+              </a:graphicData>
+            </a:graphic>
+          </wp:inline>
+        </w:drawing>
+      </w:r>
+      <w:r>
+        <w:rPr>
+          <w:rtl w:val="0"/>
+        </w:rPr>
+      </w:r>
+    </w:p>
+    <w:p>
+      <w:pPr>
+        <w:keepNext w:val="0"/>
+        <w:keepLines w:val="0"/>
+        <w:widowControl w:val="1"/>
+        <w:pBdr>
+          <w:top w:space="0" w:sz="0" w:val="nil"/>
+          <w:left w:space="0" w:sz="0" w:val="nil"/>
+          <w:bottom w:space="0" w:sz="0" w:val="nil"/>
+          <w:right w:space="0" w:sz="0" w:val="nil"/>
+          <w:between w:space="0" w:sz="0" w:val="nil"/>
+        </w:pBdr>
+        <w:shd w:fill="auto" w:val="clear"/>
+        <w:spacing w:after="0" w:before="0" w:line="480" w:lineRule="auto"/>
+        <w:ind w:left="0" w:right="0" w:firstLine="0"/>
+        <w:jc w:val="center"/>
+        <w:rPr/>
+      </w:pPr>
+      <w:r>
+        <w:rPr>
+          <w:rtl w:val="0"/>
+        </w:rPr>
+        <w:t xml:space="preserve">Fig. 9. Fritzing Breadboard</w:t>
+      </w:r>
       <w:r>
         <w:rPr>
           <w:rtl w:val="0"/>
@@ -2819,9 +2872,9 @@
       </w:r>
     </w:p>
     <w:sectPr>
-      <w:headerReference r:id="rId16" w:type="default"/>
-      <w:headerReference r:id="rId17" w:type="first"/>
-      <w:footerReference r:id="rId18" w:type="first"/>
+      <w:headerReference r:id="rId17" w:type="default"/>
+      <w:headerReference r:id="rId18" w:type="first"/>
+      <w:footerReference r:id="rId19" w:type="first"/>
       <w:pgSz w:h="15840" w:w="12240"/>
       <w:pgMar w:bottom="1440" w:top="1440" w:left="1440" w:right="1440" w:header="720" w:footer="720"/>
       <w:pgNumType w:start="1"/>
